--- a/docs/04-compliance/TERMS_OF_SERVICE.docx
+++ b/docs/04-compliance/TERMS_OF_SERVICE.docx
@@ -2,33 +2,7 @@
 <file path=word/document.xml><?xml version="1.0" encoding="utf-8"?>
 <w:document xmlns:w="http://schemas.openxmlformats.org/wordprocessingml/2006/main" xmlns:m="http://schemas.openxmlformats.org/officeDocument/2006/math" xmlns:r="http://schemas.openxmlformats.org/officeDocument/2006/relationships" xmlns:o="urn:schemas-microsoft-com:office:office" xmlns:v="urn:schemas-microsoft-com:vml" xmlns:w10="urn:schemas-microsoft-com:office:word" xmlns:a="http://schemas.openxmlformats.org/drawingml/2006/main" xmlns:pic="http://schemas.openxmlformats.org/drawingml/2006/picture" xmlns:wp="http://schemas.openxmlformats.org/drawingml/2006/wordprocessingDrawing">
   <w:body>
-    <w:sdt>
-      <w:sdtPr>
-        <w:docPartObj>
-          <w:docPartGallery w:val="Table of Contents"/>
-          <w:docPartUnique/>
-        </w:docPartObj>
-      </w:sdtPr>
-      <w:sdtContent>
-        <w:p>
-          <w:pPr>
-            <w:pStyle w:val="TOCHeading"/>
-          </w:pPr>
-          <w:r>
-            <w:t xml:space="preserve">Table of Contents</w:t>
-          </w:r>
-        </w:p>
-        <w:p>
-          <w:r>
-            <w:fldChar w:fldCharType="begin" w:dirty="true"/>
-            <w:instrText xml:space="preserve">TOC \o "1-3" \h \z \u</w:instrText>
-            <w:fldChar w:fldCharType="separate"/>
-            <w:fldChar w:fldCharType="end"/>
-          </w:r>
-        </w:p>
-      </w:sdtContent>
-    </w:sdt>
-    <w:bookmarkStart w:id="82" w:name="terms-of-service"/>
+    <w:bookmarkStart w:id="86" w:name="terms-of-service"/>
     <w:p>
       <w:pPr>
         <w:pStyle w:val="Heading1"/>
@@ -52,10 +26,10 @@
         <w:t xml:space="preserve"> </w:t>
       </w:r>
       <w:r>
-        <w:t xml:space="preserve">February 4, 2026</w:t>
-      </w:r>
-      <w:r>
-        <w:br/>
+        <w:t xml:space="preserve">February 26, 2026</w:t>
+      </w:r>
+      <w:r>
+        <w:t xml:space="preserve"> </w:t>
       </w:r>
       <w:r>
         <w:rPr>
@@ -68,10 +42,10 @@
         <w:t xml:space="preserve"> </w:t>
       </w:r>
       <w:r>
-        <w:t xml:space="preserve">February 4, 2026</w:t>
-      </w:r>
-      <w:r>
-        <w:br/>
+        <w:t xml:space="preserve">February 26, 2026</w:t>
+      </w:r>
+      <w:r>
+        <w:t xml:space="preserve"> </w:t>
       </w:r>
       <w:r>
         <w:rPr>
@@ -87,7 +61,7 @@
         <w:t xml:space="preserve">Paciolus, Inc.</w:t>
       </w:r>
       <w:r>
-        <w:br/>
+        <w:t xml:space="preserve"> </w:t>
       </w:r>
       <w:r>
         <w:rPr>
@@ -505,7 +479,7 @@
         </w:numPr>
       </w:pPr>
       <w:r>
-        <w:t xml:space="preserve">Trial balance upload and analysis (CSV/Excel files)</w:t>
+        <w:t xml:space="preserve">Trial balance upload and analysis (CSV, Excel, TSV, OFX, IIF, ODS, PDF, and other supported formats)</w:t>
       </w:r>
     </w:p>
     <w:p>
@@ -1426,19 +1400,213 @@
         </w:rPr>
         <w:t xml:space="preserve">Fair use policy:</w:t>
       </w:r>
-      <w:r>
-        <w:t xml:space="preserve"> </w:t>
-      </w:r>
-      <w:r>
-        <w:t xml:space="preserve">- Free tier: 10 diagnostics per month</w:t>
-      </w:r>
-      <w:r>
-        <w:t xml:space="preserve"> </w:t>
-      </w:r>
-      <w:r>
-        <w:t xml:space="preserve">- Paid tiers: Unlimited (subject to reasonable use)</w:t>
-      </w:r>
-    </w:p>
+    </w:p>
+    <w:tbl>
+      <w:tblPr>
+        <w:tblStyle w:val="Table"/>
+        <w:tblW w:type="auto" w:w="0"/>
+        <w:tblLook w:firstRow="1" w:lastRow="0" w:firstColumn="0" w:lastColumn="0" w:noHBand="0" w:noVBand="0" w:val="0020"/>
+      </w:tblPr>
+      <w:tblGrid>
+        <w:gridCol w:w="2640"/>
+        <w:gridCol w:w="2640"/>
+        <w:gridCol w:w="2640"/>
+      </w:tblGrid>
+      <w:tr>
+        <w:trPr>
+          <w:tblHeader w:val="on"/>
+        </w:trPr>
+        <w:tc>
+          <w:tcPr/>
+          <w:p>
+            <w:pPr>
+              <w:pStyle w:val="Compact"/>
+            </w:pPr>
+            <w:r>
+              <w:t xml:space="preserve">Tier</w:t>
+            </w:r>
+          </w:p>
+        </w:tc>
+        <w:tc>
+          <w:tcPr/>
+          <w:p>
+            <w:pPr>
+              <w:pStyle w:val="Compact"/>
+            </w:pPr>
+            <w:r>
+              <w:t xml:space="preserve">Diagnostic Limit</w:t>
+            </w:r>
+          </w:p>
+        </w:tc>
+        <w:tc>
+          <w:tcPr/>
+          <w:p>
+            <w:pPr>
+              <w:pStyle w:val="Compact"/>
+            </w:pPr>
+            <w:r>
+              <w:t xml:space="preserve">Client Limit</w:t>
+            </w:r>
+          </w:p>
+        </w:tc>
+      </w:tr>
+      <w:tr>
+        <w:tc>
+          <w:tcPr/>
+          <w:p>
+            <w:pPr>
+              <w:pStyle w:val="Compact"/>
+            </w:pPr>
+            <w:r>
+              <w:rPr>
+                <w:b/>
+                <w:bCs/>
+              </w:rPr>
+              <w:t xml:space="preserve">Free</w:t>
+            </w:r>
+          </w:p>
+        </w:tc>
+        <w:tc>
+          <w:tcPr/>
+          <w:p>
+            <w:pPr>
+              <w:pStyle w:val="Compact"/>
+            </w:pPr>
+            <w:r>
+              <w:t xml:space="preserve">10 per month</w:t>
+            </w:r>
+          </w:p>
+        </w:tc>
+        <w:tc>
+          <w:tcPr/>
+          <w:p>
+            <w:pPr>
+              <w:pStyle w:val="Compact"/>
+            </w:pPr>
+            <w:r>
+              <w:t xml:space="preserve">3</w:t>
+            </w:r>
+          </w:p>
+        </w:tc>
+      </w:tr>
+      <w:tr>
+        <w:tc>
+          <w:tcPr/>
+          <w:p>
+            <w:pPr>
+              <w:pStyle w:val="Compact"/>
+            </w:pPr>
+            <w:r>
+              <w:rPr>
+                <w:b/>
+                <w:bCs/>
+              </w:rPr>
+              <w:t xml:space="preserve">Solo</w:t>
+            </w:r>
+          </w:p>
+        </w:tc>
+        <w:tc>
+          <w:tcPr/>
+          <w:p>
+            <w:pPr>
+              <w:pStyle w:val="Compact"/>
+            </w:pPr>
+            <w:r>
+              <w:t xml:space="preserve">20 per month</w:t>
+            </w:r>
+          </w:p>
+        </w:tc>
+        <w:tc>
+          <w:tcPr/>
+          <w:p>
+            <w:pPr>
+              <w:pStyle w:val="Compact"/>
+            </w:pPr>
+            <w:r>
+              <w:t xml:space="preserve">10</w:t>
+            </w:r>
+          </w:p>
+        </w:tc>
+      </w:tr>
+      <w:tr>
+        <w:tc>
+          <w:tcPr/>
+          <w:p>
+            <w:pPr>
+              <w:pStyle w:val="Compact"/>
+            </w:pPr>
+            <w:r>
+              <w:rPr>
+                <w:b/>
+                <w:bCs/>
+              </w:rPr>
+              <w:t xml:space="preserve">Team</w:t>
+            </w:r>
+          </w:p>
+        </w:tc>
+        <w:tc>
+          <w:tcPr/>
+          <w:p>
+            <w:pPr>
+              <w:pStyle w:val="Compact"/>
+            </w:pPr>
+            <w:r>
+              <w:t xml:space="preserve">Unlimited</w:t>
+            </w:r>
+          </w:p>
+        </w:tc>
+        <w:tc>
+          <w:tcPr/>
+          <w:p>
+            <w:pPr>
+              <w:pStyle w:val="Compact"/>
+            </w:pPr>
+            <w:r>
+              <w:t xml:space="preserve">Unlimited</w:t>
+            </w:r>
+          </w:p>
+        </w:tc>
+      </w:tr>
+      <w:tr>
+        <w:tc>
+          <w:tcPr/>
+          <w:p>
+            <w:pPr>
+              <w:pStyle w:val="Compact"/>
+            </w:pPr>
+            <w:r>
+              <w:rPr>
+                <w:b/>
+                <w:bCs/>
+              </w:rPr>
+              <w:t xml:space="preserve">Organization</w:t>
+            </w:r>
+          </w:p>
+        </w:tc>
+        <w:tc>
+          <w:tcPr/>
+          <w:p>
+            <w:pPr>
+              <w:pStyle w:val="Compact"/>
+            </w:pPr>
+            <w:r>
+              <w:t xml:space="preserve">Unlimited</w:t>
+            </w:r>
+          </w:p>
+        </w:tc>
+        <w:tc>
+          <w:tcPr/>
+          <w:p>
+            <w:pPr>
+              <w:pStyle w:val="Compact"/>
+            </w:pPr>
+            <w:r>
+              <w:t xml:space="preserve">Unlimited</w:t>
+            </w:r>
+          </w:p>
+        </w:tc>
+      </w:tr>
+    </w:tbl>
     <w:p>
       <w:pPr>
         <w:pStyle w:val="BodyText"/>
@@ -1831,7 +1999,7 @@
               <w:pStyle w:val="Compact"/>
             </w:pPr>
             <w:r>
-              <w:t xml:space="preserve">Stored (2 years)</w:t>
+              <w:t xml:space="preserve">Stored (365 days)</w:t>
             </w:r>
           </w:p>
         </w:tc>
@@ -2349,7 +2517,7 @@
     </w:p>
     <w:bookmarkEnd w:id="35"/>
     <w:bookmarkEnd w:id="36"/>
-    <w:bookmarkStart w:id="42" w:name="fees-and-payment"/>
+    <w:bookmarkStart w:id="46" w:name="fees-and-payment"/>
     <w:p>
       <w:pPr>
         <w:pStyle w:val="Heading2"/>
@@ -2358,26 +2526,26 @@
         <w:t xml:space="preserve">8. Fees and Payment</w:t>
       </w:r>
     </w:p>
-    <w:bookmarkStart w:id="37" w:name="pricing-tiers-illustrative"/>
+    <w:bookmarkStart w:id="37" w:name="pricing-tiers"/>
     <w:p>
       <w:pPr>
         <w:pStyle w:val="Heading3"/>
       </w:pPr>
       <w:r>
-        <w:t xml:space="preserve">8.1 Pricing Tiers (Illustrative)</w:t>
+        <w:t xml:space="preserve">8.1 Pricing Tiers</w:t>
       </w:r>
     </w:p>
     <w:tbl>
       <w:tblPr>
         <w:tblStyle w:val="Table"/>
-        <w:tblW w:type="pct" w:w="5000"/>
-        <w:tblLayout w:type="fixed"/>
+        <w:tblW w:type="auto" w:w="0"/>
         <w:tblLook w:firstRow="1" w:lastRow="0" w:firstColumn="0" w:lastColumn="0" w:noHBand="0" w:noVBand="0" w:val="0020"/>
       </w:tblPr>
       <w:tblGrid>
-        <w:gridCol w:w="2066"/>
-        <w:gridCol w:w="2410"/>
-        <w:gridCol w:w="3443"/>
+        <w:gridCol w:w="1980"/>
+        <w:gridCol w:w="1980"/>
+        <w:gridCol w:w="1980"/>
+        <w:gridCol w:w="1980"/>
       </w:tblGrid>
       <w:tr>
         <w:trPr>
@@ -2401,18 +2569,29 @@
               <w:pStyle w:val="Compact"/>
             </w:pPr>
             <w:r>
-              <w:t xml:space="preserve">Price</w:t>
-            </w:r>
-          </w:p>
-        </w:tc>
-        <w:tc>
-          <w:tcPr/>
-          <w:p>
-            <w:pPr>
-              <w:pStyle w:val="Compact"/>
-            </w:pPr>
-            <w:r>
-              <w:t xml:space="preserve">Features</w:t>
+              <w:t xml:space="preserve">Monthly</w:t>
+            </w:r>
+          </w:p>
+        </w:tc>
+        <w:tc>
+          <w:tcPr/>
+          <w:p>
+            <w:pPr>
+              <w:pStyle w:val="Compact"/>
+            </w:pPr>
+            <w:r>
+              <w:t xml:space="preserve">Annual</w:t>
+            </w:r>
+          </w:p>
+        </w:tc>
+        <w:tc>
+          <w:tcPr/>
+          <w:p>
+            <w:pPr>
+              <w:pStyle w:val="Compact"/>
+            </w:pPr>
+            <w:r>
+              <w:t xml:space="preserve">Included Seats</w:t>
             </w:r>
           </w:p>
         </w:tc>
@@ -2440,18 +2619,29 @@
               <w:pStyle w:val="Compact"/>
             </w:pPr>
             <w:r>
-              <w:t xml:space="preserve">$0/month</w:t>
-            </w:r>
-          </w:p>
-        </w:tc>
-        <w:tc>
-          <w:tcPr/>
-          <w:p>
-            <w:pPr>
-              <w:pStyle w:val="Compact"/>
-            </w:pPr>
-            <w:r>
-              <w:t xml:space="preserve">10 diagnostics/month, 3 clients</w:t>
+              <w:t xml:space="preserve">$0</w:t>
+            </w:r>
+          </w:p>
+        </w:tc>
+        <w:tc>
+          <w:tcPr/>
+          <w:p>
+            <w:pPr>
+              <w:pStyle w:val="Compact"/>
+            </w:pPr>
+            <w:r>
+              <w:t xml:space="preserve">$0</w:t>
+            </w:r>
+          </w:p>
+        </w:tc>
+        <w:tc>
+          <w:tcPr/>
+          <w:p>
+            <w:pPr>
+              <w:pStyle w:val="Compact"/>
+            </w:pPr>
+            <w:r>
+              <w:t xml:space="preserve">1</w:t>
             </w:r>
           </w:p>
         </w:tc>
@@ -2468,29 +2658,40 @@
                 <w:b/>
                 <w:bCs/>
               </w:rPr>
-              <w:t xml:space="preserve">Starter</w:t>
-            </w:r>
-          </w:p>
-        </w:tc>
-        <w:tc>
-          <w:tcPr/>
-          <w:p>
-            <w:pPr>
-              <w:pStyle w:val="Compact"/>
-            </w:pPr>
-            <w:r>
-              <w:t xml:space="preserve">$29/month</w:t>
-            </w:r>
-          </w:p>
-        </w:tc>
-        <w:tc>
-          <w:tcPr/>
-          <w:p>
-            <w:pPr>
-              <w:pStyle w:val="Compact"/>
-            </w:pPr>
-            <w:r>
-              <w:t xml:space="preserve">100 diagnostics/month, 25 clients</w:t>
+              <w:t xml:space="preserve">Solo</w:t>
+            </w:r>
+          </w:p>
+        </w:tc>
+        <w:tc>
+          <w:tcPr/>
+          <w:p>
+            <w:pPr>
+              <w:pStyle w:val="Compact"/>
+            </w:pPr>
+            <w:r>
+              <w:t xml:space="preserve">$50/month</w:t>
+            </w:r>
+          </w:p>
+        </w:tc>
+        <w:tc>
+          <w:tcPr/>
+          <w:p>
+            <w:pPr>
+              <w:pStyle w:val="Compact"/>
+            </w:pPr>
+            <w:r>
+              <w:t xml:space="preserve">$500/year</w:t>
+            </w:r>
+          </w:p>
+        </w:tc>
+        <w:tc>
+          <w:tcPr/>
+          <w:p>
+            <w:pPr>
+              <w:pStyle w:val="Compact"/>
+            </w:pPr>
+            <w:r>
+              <w:t xml:space="preserve">1</w:t>
             </w:r>
           </w:p>
         </w:tc>
@@ -2507,29 +2708,40 @@
                 <w:b/>
                 <w:bCs/>
               </w:rPr>
-              <w:t xml:space="preserve">Professional</w:t>
-            </w:r>
-          </w:p>
-        </w:tc>
-        <w:tc>
-          <w:tcPr/>
-          <w:p>
-            <w:pPr>
-              <w:pStyle w:val="Compact"/>
-            </w:pPr>
-            <w:r>
-              <w:t xml:space="preserve">$99/month</w:t>
-            </w:r>
-          </w:p>
-        </w:tc>
-        <w:tc>
-          <w:tcPr/>
-          <w:p>
-            <w:pPr>
-              <w:pStyle w:val="Compact"/>
-            </w:pPr>
-            <w:r>
-              <w:t xml:space="preserve">Unlimited diagnostics, unlimited clients</w:t>
+              <w:t xml:space="preserve">Team</w:t>
+            </w:r>
+          </w:p>
+        </w:tc>
+        <w:tc>
+          <w:tcPr/>
+          <w:p>
+            <w:pPr>
+              <w:pStyle w:val="Compact"/>
+            </w:pPr>
+            <w:r>
+              <w:t xml:space="preserve">$130/month</w:t>
+            </w:r>
+          </w:p>
+        </w:tc>
+        <w:tc>
+          <w:tcPr/>
+          <w:p>
+            <w:pPr>
+              <w:pStyle w:val="Compact"/>
+            </w:pPr>
+            <w:r>
+              <w:t xml:space="preserve">$1,300/year</w:t>
+            </w:r>
+          </w:p>
+        </w:tc>
+        <w:tc>
+          <w:tcPr/>
+          <w:p>
+            <w:pPr>
+              <w:pStyle w:val="Compact"/>
+            </w:pPr>
+            <w:r>
+              <w:t xml:space="preserve">3</w:t>
             </w:r>
           </w:p>
         </w:tc>
@@ -2546,29 +2758,40 @@
                 <w:b/>
                 <w:bCs/>
               </w:rPr>
-              <w:t xml:space="preserve">Enterprise</w:t>
-            </w:r>
-          </w:p>
-        </w:tc>
-        <w:tc>
-          <w:tcPr/>
-          <w:p>
-            <w:pPr>
-              <w:pStyle w:val="Compact"/>
-            </w:pPr>
-            <w:r>
-              <w:t xml:space="preserve">Custom</w:t>
-            </w:r>
-          </w:p>
-        </w:tc>
-        <w:tc>
-          <w:tcPr/>
-          <w:p>
-            <w:pPr>
-              <w:pStyle w:val="Compact"/>
-            </w:pPr>
-            <w:r>
-              <w:t xml:space="preserve">Team features, dedicated support, SLA</w:t>
+              <w:t xml:space="preserve">Organization</w:t>
+            </w:r>
+          </w:p>
+        </w:tc>
+        <w:tc>
+          <w:tcPr/>
+          <w:p>
+            <w:pPr>
+              <w:pStyle w:val="Compact"/>
+            </w:pPr>
+            <w:r>
+              <w:t xml:space="preserve">$400/month</w:t>
+            </w:r>
+          </w:p>
+        </w:tc>
+        <w:tc>
+          <w:tcPr/>
+          <w:p>
+            <w:pPr>
+              <w:pStyle w:val="Compact"/>
+            </w:pPr>
+            <w:r>
+              <w:t xml:space="preserve">$4,000/year</w:t>
+            </w:r>
+          </w:p>
+        </w:tc>
+        <w:tc>
+          <w:tcPr/>
+          <w:p>
+            <w:pPr>
+              <w:pStyle w:val="Compact"/>
+            </w:pPr>
+            <w:r>
+              <w:t xml:space="preserve">3</w:t>
             </w:r>
           </w:p>
         </w:tc>
@@ -2579,6 +2802,14 @@
         <w:pStyle w:val="BodyText"/>
       </w:pPr>
       <w:r>
+        <w:t xml:space="preserve">Annual billing includes an approximate 17% discount compared to monthly billing.</w:t>
+      </w:r>
+    </w:p>
+    <w:p>
+      <w:pPr>
+        <w:pStyle w:val="BodyText"/>
+      </w:pPr>
+      <w:r>
         <w:rPr>
           <w:b/>
           <w:bCs/>
@@ -2592,112 +2823,32 @@
         <w:t xml:space="preserve">See https://paciolus.com/pricing</w:t>
       </w:r>
     </w:p>
+    <w:p>
+      <w:pPr>
+        <w:pStyle w:val="BodyText"/>
+      </w:pPr>
+      <w:r>
+        <w:rPr>
+          <w:b/>
+          <w:bCs/>
+        </w:rPr>
+        <w:t xml:space="preserve">Note:</w:t>
+      </w:r>
+      <w:r>
+        <w:t xml:space="preserve"> </w:t>
+      </w:r>
+      <w:r>
+        <w:t xml:space="preserve">Public plan names displayed in the application or marketing materials may differ from internal identifiers used in API responses or system logs.</w:t>
+      </w:r>
+    </w:p>
     <w:bookmarkEnd w:id="37"/>
-    <w:bookmarkStart w:id="38" w:name="payment-terms"/>
+    <w:bookmarkStart w:id="38" w:name="seat-based-pricing"/>
     <w:p>
       <w:pPr>
         <w:pStyle w:val="Heading3"/>
       </w:pPr>
       <w:r>
-        <w:t xml:space="preserve">8.2 Payment Terms</w:t>
-      </w:r>
-    </w:p>
-    <w:p>
-      <w:pPr>
-        <w:pStyle w:val="Compact"/>
-        <w:numPr>
-          <w:ilvl w:val="0"/>
-          <w:numId w:val="1003"/>
-        </w:numPr>
-      </w:pPr>
-      <w:r>
-        <w:rPr>
-          <w:b/>
-          <w:bCs/>
-        </w:rPr>
-        <w:t xml:space="preserve">Billing cycle:</w:t>
-      </w:r>
-      <w:r>
-        <w:t xml:space="preserve"> </w:t>
-      </w:r>
-      <w:r>
-        <w:t xml:space="preserve">Monthly or annual (annual = 2 months free)</w:t>
-      </w:r>
-    </w:p>
-    <w:p>
-      <w:pPr>
-        <w:pStyle w:val="Compact"/>
-        <w:numPr>
-          <w:ilvl w:val="0"/>
-          <w:numId w:val="1003"/>
-        </w:numPr>
-      </w:pPr>
-      <w:r>
-        <w:rPr>
-          <w:b/>
-          <w:bCs/>
-        </w:rPr>
-        <w:t xml:space="preserve">Payment method:</w:t>
-      </w:r>
-      <w:r>
-        <w:t xml:space="preserve"> </w:t>
-      </w:r>
-      <w:r>
-        <w:t xml:space="preserve">Credit card via Stripe (we do not store your card details)</w:t>
-      </w:r>
-    </w:p>
-    <w:p>
-      <w:pPr>
-        <w:pStyle w:val="Compact"/>
-        <w:numPr>
-          <w:ilvl w:val="0"/>
-          <w:numId w:val="1003"/>
-        </w:numPr>
-      </w:pPr>
-      <w:r>
-        <w:rPr>
-          <w:b/>
-          <w:bCs/>
-        </w:rPr>
-        <w:t xml:space="preserve">Automatic renewal:</w:t>
-      </w:r>
-      <w:r>
-        <w:t xml:space="preserve"> </w:t>
-      </w:r>
-      <w:r>
-        <w:t xml:space="preserve">Subscriptions renew automatically unless canceled</w:t>
-      </w:r>
-    </w:p>
-    <w:p>
-      <w:pPr>
-        <w:pStyle w:val="Compact"/>
-        <w:numPr>
-          <w:ilvl w:val="0"/>
-          <w:numId w:val="1003"/>
-        </w:numPr>
-      </w:pPr>
-      <w:r>
-        <w:rPr>
-          <w:b/>
-          <w:bCs/>
-        </w:rPr>
-        <w:t xml:space="preserve">Cancellation:</w:t>
-      </w:r>
-      <w:r>
-        <w:t xml:space="preserve"> </w:t>
-      </w:r>
-      <w:r>
-        <w:t xml:space="preserve">You may cancel anytime; no refunds for partial months</w:t>
-      </w:r>
-    </w:p>
-    <w:bookmarkEnd w:id="38"/>
-    <w:bookmarkStart w:id="39" w:name="free-tier-limitations"/>
-    <w:p>
-      <w:pPr>
-        <w:pStyle w:val="Heading3"/>
-      </w:pPr>
-      <w:r>
-        <w:t xml:space="preserve">8.3 Free Tier Limitations</w:t>
+        <w:t xml:space="preserve">8.2 Seat-Based Pricing</w:t>
       </w:r>
     </w:p>
     <w:p>
@@ -2705,1802 +2856,7 @@
         <w:pStyle w:val="FirstParagraph"/>
       </w:pPr>
       <w:r>
-        <w:rPr>
-          <w:b/>
-          <w:bCs/>
-        </w:rPr>
-        <w:t xml:space="preserve">Fair use policy:</w:t>
-      </w:r>
-      <w:r>
-        <w:t xml:space="preserve"> </w:t>
-      </w:r>
-      <w:r>
-        <w:t xml:space="preserve">Free tier is for evaluation and light use. If you exceed limits:</w:t>
-      </w:r>
-      <w:r>
-        <w:t xml:space="preserve"> </w:t>
-      </w:r>
-      <w:r>
-        <w:t xml:space="preserve">- Account may be paused until next billing cycle</w:t>
-      </w:r>
-      <w:r>
-        <w:t xml:space="preserve"> </w:t>
-      </w:r>
-      <w:r>
-        <w:t xml:space="preserve">- You may be asked to upgrade to a paid tier</w:t>
-      </w:r>
-    </w:p>
-    <w:bookmarkEnd w:id="39"/>
-    <w:bookmarkStart w:id="40" w:name="price-changes"/>
-    <w:p>
-      <w:pPr>
-        <w:pStyle w:val="Heading3"/>
-      </w:pPr>
-      <w:r>
-        <w:t xml:space="preserve">8.4 Price Changes</w:t>
-      </w:r>
-    </w:p>
-    <w:p>
-      <w:pPr>
-        <w:pStyle w:val="FirstParagraph"/>
-      </w:pPr>
-      <w:r>
-        <w:rPr>
-          <w:b/>
-          <w:bCs/>
-        </w:rPr>
-        <w:t xml:space="preserve">We may change pricing</w:t>
-      </w:r>
-      <w:r>
-        <w:t xml:space="preserve"> </w:t>
-      </w:r>
-      <w:r>
-        <w:t xml:space="preserve">with 30 days’ notice. Grandfathered pricing may apply to existing customers.</w:t>
-      </w:r>
-    </w:p>
-    <w:bookmarkEnd w:id="40"/>
-    <w:bookmarkStart w:id="41" w:name="taxes"/>
-    <w:p>
-      <w:pPr>
-        <w:pStyle w:val="Heading3"/>
-      </w:pPr>
-      <w:r>
-        <w:t xml:space="preserve">8.5 Taxes</w:t>
-      </w:r>
-    </w:p>
-    <w:p>
-      <w:pPr>
-        <w:pStyle w:val="FirstParagraph"/>
-      </w:pPr>
-      <w:r>
-        <w:rPr>
-          <w:b/>
-          <w:bCs/>
-        </w:rPr>
-        <w:t xml:space="preserve">Prices do not include taxes.</w:t>
-      </w:r>
-      <w:r>
-        <w:t xml:space="preserve"> </w:t>
-      </w:r>
-      <w:r>
-        <w:t xml:space="preserve">You are responsible for applicable sales tax, VAT, or other taxes.</w:t>
-      </w:r>
-    </w:p>
-    <w:p>
-      <w:r>
-        <w:pict>
-          <v:rect style="width:0;height:1.5pt" o:hralign="center" o:hrstd="t" o:hr="t"/>
-        </w:pict>
-      </w:r>
-    </w:p>
-    <w:bookmarkEnd w:id="41"/>
-    <w:bookmarkEnd w:id="42"/>
-    <w:bookmarkStart w:id="48" w:name="disclaimer-of-warranties"/>
-    <w:p>
-      <w:pPr>
-        <w:pStyle w:val="Heading2"/>
-      </w:pPr>
-      <w:r>
-        <w:t xml:space="preserve">9. Disclaimer of Warranties</w:t>
-      </w:r>
-    </w:p>
-    <w:p>
-      <w:pPr>
-        <w:pStyle w:val="FirstParagraph"/>
-      </w:pPr>
-      <w:r>
-        <w:rPr>
-          <w:b/>
-          <w:bCs/>
-        </w:rPr>
-        <w:t xml:space="preserve">READ THIS SECTION CAREFULLY. IT LIMITS OUR LIABILITY.</w:t>
-      </w:r>
-    </w:p>
-    <w:bookmarkStart w:id="43" w:name="as-is-provision"/>
-    <w:p>
-      <w:pPr>
-        <w:pStyle w:val="Heading3"/>
-      </w:pPr>
-      <w:r>
-        <w:t xml:space="preserve">9.1</w:t>
-      </w:r>
-      <w:r>
-        <w:t xml:space="preserve"> </w:t>
-      </w:r>
-      <w:r>
-        <w:t xml:space="preserve">“As Is”</w:t>
-      </w:r>
-      <w:r>
-        <w:t xml:space="preserve"> </w:t>
-      </w:r>
-      <w:r>
-        <w:t xml:space="preserve">Provision</w:t>
-      </w:r>
-    </w:p>
-    <w:p>
-      <w:pPr>
-        <w:pStyle w:val="FirstParagraph"/>
-      </w:pPr>
-      <w:r>
-        <w:rPr>
-          <w:b/>
-          <w:bCs/>
-        </w:rPr>
-        <w:t xml:space="preserve">THE SERVICE IS PROVIDED</w:t>
-      </w:r>
-      <w:r>
-        <w:rPr>
-          <w:b/>
-          <w:bCs/>
-        </w:rPr>
-        <w:t xml:space="preserve"> </w:t>
-      </w:r>
-      <w:r>
-        <w:rPr>
-          <w:b/>
-          <w:bCs/>
-        </w:rPr>
-        <w:t xml:space="preserve">“AS IS”</w:t>
-      </w:r>
-      <w:r>
-        <w:rPr>
-          <w:b/>
-          <w:bCs/>
-        </w:rPr>
-        <w:t xml:space="preserve"> </w:t>
-      </w:r>
-      <w:r>
-        <w:rPr>
-          <w:b/>
-          <w:bCs/>
-        </w:rPr>
-        <w:t xml:space="preserve">WITHOUT WARRANTIES OF ANY KIND, EXPRESS OR IMPLIED.</w:t>
-      </w:r>
-    </w:p>
-    <w:p>
-      <w:pPr>
-        <w:pStyle w:val="BodyText"/>
-      </w:pPr>
-      <w:r>
-        <w:t xml:space="preserve">We disclaim all warranties, including but not limited to:</w:t>
-      </w:r>
-      <w:r>
-        <w:t xml:space="preserve"> </w:t>
-      </w:r>
-      <w:r>
-        <w:t xml:space="preserve">- ❌ Merchantability</w:t>
-      </w:r>
-      <w:r>
-        <w:t xml:space="preserve"> </w:t>
-      </w:r>
-      <w:r>
-        <w:t xml:space="preserve">- ❌ Fitness for a particular purpose</w:t>
-      </w:r>
-      <w:r>
-        <w:t xml:space="preserve"> </w:t>
-      </w:r>
-      <w:r>
-        <w:t xml:space="preserve">- ❌ Non-infringement</w:t>
-      </w:r>
-      <w:r>
-        <w:t xml:space="preserve"> </w:t>
-      </w:r>
-      <w:r>
-        <w:t xml:space="preserve">- ❌ Accuracy or completeness of results</w:t>
-      </w:r>
-      <w:r>
-        <w:t xml:space="preserve"> </w:t>
-      </w:r>
-      <w:r>
-        <w:t xml:space="preserve">- ❌ Uninterrupted or error-free operation</w:t>
-      </w:r>
-    </w:p>
-    <w:bookmarkEnd w:id="43"/>
-    <w:bookmarkStart w:id="44" w:name="no-professional-advice"/>
-    <w:p>
-      <w:pPr>
-        <w:pStyle w:val="Heading3"/>
-      </w:pPr>
-      <w:r>
-        <w:t xml:space="preserve">9.2 No Professional Advice</w:t>
-      </w:r>
-    </w:p>
-    <w:p>
-      <w:pPr>
-        <w:pStyle w:val="FirstParagraph"/>
-      </w:pPr>
-      <w:r>
-        <w:rPr>
-          <w:b/>
-          <w:bCs/>
-        </w:rPr>
-        <w:t xml:space="preserve">PACIOLUS IS NOT AN AUDIT FIRM.</w:t>
-      </w:r>
-      <w:r>
-        <w:t xml:space="preserve"> </w:t>
-      </w:r>
-      <w:r>
-        <w:t xml:space="preserve">The Service:</w:t>
-      </w:r>
-      <w:r>
-        <w:t xml:space="preserve"> </w:t>
-      </w:r>
-      <w:r>
-        <w:t xml:space="preserve">- Does NOT provide audit opinions or assurance</w:t>
-      </w:r>
-      <w:r>
-        <w:t xml:space="preserve"> </w:t>
-      </w:r>
-      <w:r>
-        <w:t xml:space="preserve">- Does NOT constitute professional accounting services</w:t>
-      </w:r>
-      <w:r>
-        <w:t xml:space="preserve"> </w:t>
-      </w:r>
-      <w:r>
-        <w:t xml:space="preserve">- Does NOT replace the need for a CPA or auditor</w:t>
-      </w:r>
-      <w:r>
-        <w:t xml:space="preserve"> </w:t>
-      </w:r>
-      <w:r>
-        <w:t xml:space="preserve">- Is NOT a substitute for professional judgment</w:t>
-      </w:r>
-    </w:p>
-    <w:p>
-      <w:pPr>
-        <w:pStyle w:val="BodyText"/>
-      </w:pPr>
-      <w:r>
-        <w:rPr>
-          <w:b/>
-          <w:bCs/>
-        </w:rPr>
-        <w:t xml:space="preserve">You are responsible</w:t>
-      </w:r>
-      <w:r>
-        <w:t xml:space="preserve"> </w:t>
-      </w:r>
-      <w:r>
-        <w:t xml:space="preserve">for interpreting diagnostic results and making business decisions.</w:t>
-      </w:r>
-    </w:p>
-    <w:bookmarkEnd w:id="44"/>
-    <w:bookmarkStart w:id="45" w:name="diagnostic-tool-only"/>
-    <w:p>
-      <w:pPr>
-        <w:pStyle w:val="Heading3"/>
-      </w:pPr>
-      <w:r>
-        <w:t xml:space="preserve">9.3 Diagnostic Tool Only</w:t>
-      </w:r>
-    </w:p>
-    <w:p>
-      <w:pPr>
-        <w:pStyle w:val="FirstParagraph"/>
-      </w:pPr>
-      <w:r>
-        <w:rPr>
-          <w:b/>
-          <w:bCs/>
-        </w:rPr>
-        <w:t xml:space="preserve">The Service is a diagnostic tool</w:t>
-      </w:r>
-      <w:r>
-        <w:t xml:space="preserve">—it identifies potential issues but does not:</w:t>
-      </w:r>
-      <w:r>
-        <w:t xml:space="preserve"> </w:t>
-      </w:r>
-      <w:r>
-        <w:t xml:space="preserve">- Guarantee complete detection of all errors</w:t>
-      </w:r>
-      <w:r>
-        <w:t xml:space="preserve"> </w:t>
-      </w:r>
-      <w:r>
-        <w:t xml:space="preserve">- Replace manual review or professional skepticism</w:t>
-      </w:r>
-      <w:r>
-        <w:t xml:space="preserve"> </w:t>
-      </w:r>
-      <w:r>
-        <w:t xml:space="preserve">- Provide legal or tax advice</w:t>
-      </w:r>
-      <w:r>
-        <w:t xml:space="preserve"> </w:t>
-      </w:r>
-      <w:r>
-        <w:t xml:space="preserve">- Meet audit standards (GAAS, PCAOB, ISA)</w:t>
-      </w:r>
-    </w:p>
-    <w:p>
-      <w:pPr>
-        <w:pStyle w:val="BodyText"/>
-      </w:pPr>
-      <w:r>
-        <w:rPr>
-          <w:b/>
-          <w:bCs/>
-        </w:rPr>
-        <w:t xml:space="preserve">Example:</w:t>
-      </w:r>
-      <w:r>
-        <w:t xml:space="preserve"> </w:t>
-      </w:r>
-      <w:r>
-        <w:t xml:space="preserve">If Paciolus flags 3 anomalies, there may be additional issues not detected. Conversely, flagged items may be intentional or immaterial.</w:t>
-      </w:r>
-    </w:p>
-    <w:bookmarkEnd w:id="45"/>
-    <w:bookmarkStart w:id="46" w:name="third-party-dependencies"/>
-    <w:p>
-      <w:pPr>
-        <w:pStyle w:val="Heading3"/>
-      </w:pPr>
-      <w:r>
-        <w:t xml:space="preserve">9.4 Third-Party Dependencies</w:t>
-      </w:r>
-    </w:p>
-    <w:p>
-      <w:pPr>
-        <w:pStyle w:val="FirstParagraph"/>
-      </w:pPr>
-      <w:r>
-        <w:rPr>
-          <w:b/>
-          <w:bCs/>
-        </w:rPr>
-        <w:t xml:space="preserve">We rely on third-party services</w:t>
-      </w:r>
-      <w:r>
-        <w:t xml:space="preserve"> </w:t>
-      </w:r>
-      <w:r>
-        <w:t xml:space="preserve">(Vercel, Render, Stripe). We are not liable for their failures or security breaches.</w:t>
-      </w:r>
-    </w:p>
-    <w:bookmarkEnd w:id="46"/>
-    <w:bookmarkStart w:id="47" w:name="no-guarantees"/>
-    <w:p>
-      <w:pPr>
-        <w:pStyle w:val="Heading3"/>
-      </w:pPr>
-      <w:r>
-        <w:t xml:space="preserve">9.5 No Guarantees</w:t>
-      </w:r>
-    </w:p>
-    <w:p>
-      <w:pPr>
-        <w:pStyle w:val="FirstParagraph"/>
-      </w:pPr>
-      <w:r>
-        <w:rPr>
-          <w:b/>
-          <w:bCs/>
-        </w:rPr>
-        <w:t xml:space="preserve">We do not guarantee:</w:t>
-      </w:r>
-      <w:r>
-        <w:t xml:space="preserve"> </w:t>
-      </w:r>
-      <w:r>
-        <w:t xml:space="preserve">- 100% uptime (target: 99.9% monthly)</w:t>
-      </w:r>
-      <w:r>
-        <w:t xml:space="preserve"> </w:t>
-      </w:r>
-      <w:r>
-        <w:t xml:space="preserve">- Zero data loss (Zero-Storage means no storage to lose)</w:t>
-      </w:r>
-      <w:r>
-        <w:t xml:space="preserve"> </w:t>
-      </w:r>
-      <w:r>
-        <w:t xml:space="preserve">- Compatibility with all browser versions</w:t>
-      </w:r>
-      <w:r>
-        <w:t xml:space="preserve"> </w:t>
-      </w:r>
-      <w:r>
-        <w:t xml:space="preserve">- Specific response times</w:t>
-      </w:r>
-    </w:p>
-    <w:p>
-      <w:r>
-        <w:pict>
-          <v:rect style="width:0;height:1.5pt" o:hralign="center" o:hrstd="t" o:hr="t"/>
-        </w:pict>
-      </w:r>
-    </w:p>
-    <w:bookmarkEnd w:id="47"/>
-    <w:bookmarkEnd w:id="48"/>
-    <w:bookmarkStart w:id="53" w:name="limitation-of-liability"/>
-    <w:p>
-      <w:pPr>
-        <w:pStyle w:val="Heading2"/>
-      </w:pPr>
-      <w:r>
-        <w:t xml:space="preserve">10. Limitation of Liability</w:t>
-      </w:r>
-    </w:p>
-    <w:p>
-      <w:pPr>
-        <w:pStyle w:val="FirstParagraph"/>
-      </w:pPr>
-      <w:r>
-        <w:rPr>
-          <w:b/>
-          <w:bCs/>
-        </w:rPr>
-        <w:t xml:space="preserve">THIS SECTION LIMITS DAMAGES YOU CAN RECOVER FROM US.</w:t>
-      </w:r>
-    </w:p>
-    <w:bookmarkStart w:id="49" w:name="exclusion-of-consequential-damages"/>
-    <w:p>
-      <w:pPr>
-        <w:pStyle w:val="Heading3"/>
-      </w:pPr>
-      <w:r>
-        <w:t xml:space="preserve">10.1 Exclusion of Consequential Damages</w:t>
-      </w:r>
-    </w:p>
-    <w:p>
-      <w:pPr>
-        <w:pStyle w:val="FirstParagraph"/>
-      </w:pPr>
-      <w:r>
-        <w:rPr>
-          <w:b/>
-          <w:bCs/>
-        </w:rPr>
-        <w:t xml:space="preserve">TO THE MAXIMUM EXTENT PERMITTED BY LAW, PACIOLUS SHALL NOT BE LIABLE FOR:</w:t>
-      </w:r>
-      <w:r>
-        <w:t xml:space="preserve"> </w:t>
-      </w:r>
-      <w:r>
-        <w:t xml:space="preserve">- Indirect, incidental, or consequential damages</w:t>
-      </w:r>
-      <w:r>
-        <w:t xml:space="preserve"> </w:t>
-      </w:r>
-      <w:r>
-        <w:t xml:space="preserve">- Lost profits or revenue</w:t>
-      </w:r>
-      <w:r>
-        <w:t xml:space="preserve"> </w:t>
-      </w:r>
-      <w:r>
-        <w:t xml:space="preserve">- Lost data (note: Zero-Storage architecture)</w:t>
-      </w:r>
-      <w:r>
-        <w:t xml:space="preserve"> </w:t>
-      </w:r>
-      <w:r>
-        <w:t xml:space="preserve">- Business interruption</w:t>
-      </w:r>
-      <w:r>
-        <w:t xml:space="preserve"> </w:t>
-      </w:r>
-      <w:r>
-        <w:t xml:space="preserve">- Reputational harm</w:t>
-      </w:r>
-    </w:p>
-    <w:p>
-      <w:pPr>
-        <w:pStyle w:val="BodyText"/>
-      </w:pPr>
-      <w:r>
-        <w:rPr>
-          <w:b/>
-          <w:bCs/>
-        </w:rPr>
-        <w:t xml:space="preserve">EVEN IF WE WERE ADVISED</w:t>
-      </w:r>
-      <w:r>
-        <w:t xml:space="preserve"> </w:t>
-      </w:r>
-      <w:r>
-        <w:t xml:space="preserve">of the possibility of such damages.</w:t>
-      </w:r>
-    </w:p>
-    <w:bookmarkEnd w:id="49"/>
-    <w:bookmarkStart w:id="50" w:name="liability-cap"/>
-    <w:p>
-      <w:pPr>
-        <w:pStyle w:val="Heading3"/>
-      </w:pPr>
-      <w:r>
-        <w:t xml:space="preserve">10.2 Liability Cap</w:t>
-      </w:r>
-    </w:p>
-    <w:p>
-      <w:pPr>
-        <w:pStyle w:val="FirstParagraph"/>
-      </w:pPr>
-      <w:r>
-        <w:rPr>
-          <w:b/>
-          <w:bCs/>
-        </w:rPr>
-        <w:t xml:space="preserve">OUR TOTAL LIABILITY TO YOU</w:t>
-      </w:r>
-      <w:r>
-        <w:t xml:space="preserve"> </w:t>
-      </w:r>
-      <w:r>
-        <w:t xml:space="preserve">for any claim arising from these Terms or the Service</w:t>
-      </w:r>
-      <w:r>
-        <w:t xml:space="preserve"> </w:t>
-      </w:r>
-      <w:r>
-        <w:rPr>
-          <w:b/>
-          <w:bCs/>
-        </w:rPr>
-        <w:t xml:space="preserve">SHALL NOT EXCEED</w:t>
-      </w:r>
-      <w:r>
-        <w:t xml:space="preserve"> </w:t>
-      </w:r>
-      <w:r>
-        <w:t xml:space="preserve">the greater of:</w:t>
-      </w:r>
-      <w:r>
-        <w:t xml:space="preserve"> </w:t>
-      </w:r>
-      <w:r>
-        <w:t xml:space="preserve">- $100 USD, or</w:t>
-      </w:r>
-      <w:r>
-        <w:t xml:space="preserve"> </w:t>
-      </w:r>
-      <w:r>
-        <w:t xml:space="preserve">- The amount you paid to Paciolus in the 12 months preceding the claim</w:t>
-      </w:r>
-    </w:p>
-    <w:p>
-      <w:pPr>
-        <w:pStyle w:val="BodyText"/>
-      </w:pPr>
-      <w:r>
-        <w:rPr>
-          <w:b/>
-          <w:bCs/>
-        </w:rPr>
-        <w:t xml:space="preserve">Example:</w:t>
-      </w:r>
-      <w:r>
-        <w:t xml:space="preserve"> </w:t>
-      </w:r>
-      <w:r>
-        <w:t xml:space="preserve">If you pay $29/month and have used the Service for 6 months ($174 total), our maximum liability is $174.</w:t>
-      </w:r>
-    </w:p>
-    <w:bookmarkEnd w:id="50"/>
-    <w:bookmarkStart w:id="51" w:name="exceptions"/>
-    <w:p>
-      <w:pPr>
-        <w:pStyle w:val="Heading3"/>
-      </w:pPr>
-      <w:r>
-        <w:t xml:space="preserve">10.3 Exceptions</w:t>
-      </w:r>
-    </w:p>
-    <w:p>
-      <w:pPr>
-        <w:pStyle w:val="FirstParagraph"/>
-      </w:pPr>
-      <w:r>
-        <w:rPr>
-          <w:b/>
-          <w:bCs/>
-        </w:rPr>
-        <w:t xml:space="preserve">This limitation does NOT apply to:</w:t>
-      </w:r>
-      <w:r>
-        <w:t xml:space="preserve"> </w:t>
-      </w:r>
-      <w:r>
-        <w:t xml:space="preserve">- Our gross negligence or willful misconduct</w:t>
-      </w:r>
-      <w:r>
-        <w:t xml:space="preserve"> </w:t>
-      </w:r>
-      <w:r>
-        <w:t xml:space="preserve">- Violations of applicable law that cannot be waived</w:t>
-      </w:r>
-      <w:r>
-        <w:t xml:space="preserve"> </w:t>
-      </w:r>
-      <w:r>
-        <w:t xml:space="preserve">- Personal injury or death caused by our negligence (if applicable)</w:t>
-      </w:r>
-    </w:p>
-    <w:bookmarkEnd w:id="51"/>
-    <w:bookmarkStart w:id="52" w:name="jurisdictional-variations"/>
-    <w:p>
-      <w:pPr>
-        <w:pStyle w:val="Heading3"/>
-      </w:pPr>
-      <w:r>
-        <w:t xml:space="preserve">10.4 Jurisdictional Variations</w:t>
-      </w:r>
-    </w:p>
-    <w:p>
-      <w:pPr>
-        <w:pStyle w:val="FirstParagraph"/>
-      </w:pPr>
-      <w:r>
-        <w:rPr>
-          <w:b/>
-          <w:bCs/>
-        </w:rPr>
-        <w:t xml:space="preserve">Some jurisdictions do not allow</w:t>
-      </w:r>
-      <w:r>
-        <w:t xml:space="preserve"> </w:t>
-      </w:r>
-      <w:r>
-        <w:t xml:space="preserve">exclusion of certain warranties or limitation of liability. If you are in such a jurisdiction, the above limitations may not apply to you.</w:t>
-      </w:r>
-    </w:p>
-    <w:p>
-      <w:r>
-        <w:pict>
-          <v:rect style="width:0;height:1.5pt" o:hralign="center" o:hrstd="t" o:hr="t"/>
-        </w:pict>
-      </w:r>
-    </w:p>
-    <w:bookmarkEnd w:id="52"/>
-    <w:bookmarkEnd w:id="53"/>
-    <w:bookmarkStart w:id="56" w:name="indemnification"/>
-    <w:p>
-      <w:pPr>
-        <w:pStyle w:val="Heading2"/>
-      </w:pPr>
-      <w:r>
-        <w:t xml:space="preserve">11. Indemnification</w:t>
-      </w:r>
-    </w:p>
-    <w:bookmarkStart w:id="54" w:name="your-indemnification-obligation"/>
-    <w:p>
-      <w:pPr>
-        <w:pStyle w:val="Heading3"/>
-      </w:pPr>
-      <w:r>
-        <w:t xml:space="preserve">11.1 Your Indemnification Obligation</w:t>
-      </w:r>
-    </w:p>
-    <w:p>
-      <w:pPr>
-        <w:pStyle w:val="FirstParagraph"/>
-      </w:pPr>
-      <w:r>
-        <w:rPr>
-          <w:b/>
-          <w:bCs/>
-        </w:rPr>
-        <w:t xml:space="preserve">You agree to indemnify and hold harmless</w:t>
-      </w:r>
-      <w:r>
-        <w:t xml:space="preserve"> </w:t>
-      </w:r>
-      <w:r>
-        <w:t xml:space="preserve">Paciolus, its officers, directors, employees, and agents from any claims, damages, or expenses arising from:</w:t>
-      </w:r>
-    </w:p>
-    <w:p>
-      <w:pPr>
-        <w:pStyle w:val="Compact"/>
-        <w:numPr>
-          <w:ilvl w:val="0"/>
-          <w:numId w:val="1004"/>
-        </w:numPr>
-      </w:pPr>
-      <w:r>
-        <w:t xml:space="preserve">Your violation of these Terms</w:t>
-      </w:r>
-    </w:p>
-    <w:p>
-      <w:pPr>
-        <w:pStyle w:val="Compact"/>
-        <w:numPr>
-          <w:ilvl w:val="0"/>
-          <w:numId w:val="1004"/>
-        </w:numPr>
-      </w:pPr>
-      <w:r>
-        <w:t xml:space="preserve">Your violation of any law or regulation</w:t>
-      </w:r>
-    </w:p>
-    <w:p>
-      <w:pPr>
-        <w:pStyle w:val="Compact"/>
-        <w:numPr>
-          <w:ilvl w:val="0"/>
-          <w:numId w:val="1004"/>
-        </w:numPr>
-      </w:pPr>
-      <w:r>
-        <w:t xml:space="preserve">Your violation of third-party rights (e.g., uploading confidential data without permission)</w:t>
-      </w:r>
-    </w:p>
-    <w:p>
-      <w:pPr>
-        <w:pStyle w:val="Compact"/>
-        <w:numPr>
-          <w:ilvl w:val="0"/>
-          <w:numId w:val="1004"/>
-        </w:numPr>
-      </w:pPr>
-      <w:r>
-        <w:t xml:space="preserve">Your use of the Service in a negligent or unlawful manner</w:t>
-      </w:r>
-    </w:p>
-    <w:p>
-      <w:pPr>
-        <w:pStyle w:val="FirstParagraph"/>
-      </w:pPr>
-      <w:r>
-        <w:rPr>
-          <w:b/>
-          <w:bCs/>
-        </w:rPr>
-        <w:t xml:space="preserve">Example:</w:t>
-      </w:r>
-      <w:r>
-        <w:t xml:space="preserve"> </w:t>
-      </w:r>
-      <w:r>
-        <w:t xml:space="preserve">If you upload a client’s trial balance without their permission and they sue us, you agree to cover our legal costs and damages.</w:t>
-      </w:r>
-    </w:p>
-    <w:bookmarkEnd w:id="54"/>
-    <w:bookmarkStart w:id="55" w:name="our-rights"/>
-    <w:p>
-      <w:pPr>
-        <w:pStyle w:val="Heading3"/>
-      </w:pPr>
-      <w:r>
-        <w:t xml:space="preserve">11.2 Our Rights</w:t>
-      </w:r>
-    </w:p>
-    <w:p>
-      <w:pPr>
-        <w:pStyle w:val="FirstParagraph"/>
-      </w:pPr>
-      <w:r>
-        <w:t xml:space="preserve">If we are subject to a claim due to your actions:</w:t>
-      </w:r>
-      <w:r>
-        <w:t xml:space="preserve"> </w:t>
-      </w:r>
-      <w:r>
-        <w:t xml:space="preserve">- We may assume control of the defense</w:t>
-      </w:r>
-      <w:r>
-        <w:t xml:space="preserve"> </w:t>
-      </w:r>
-      <w:r>
-        <w:t xml:space="preserve">- You must cooperate with our defense</w:t>
-      </w:r>
-      <w:r>
-        <w:t xml:space="preserve"> </w:t>
-      </w:r>
-      <w:r>
-        <w:t xml:space="preserve">- You may not settle the claim without our consent</w:t>
-      </w:r>
-    </w:p>
-    <w:p>
-      <w:r>
-        <w:pict>
-          <v:rect style="width:0;height:1.5pt" o:hralign="center" o:hrstd="t" o:hr="t"/>
-        </w:pict>
-      </w:r>
-    </w:p>
-    <w:bookmarkEnd w:id="55"/>
-    <w:bookmarkEnd w:id="56"/>
-    <w:bookmarkStart w:id="60" w:name="termination"/>
-    <w:p>
-      <w:pPr>
-        <w:pStyle w:val="Heading2"/>
-      </w:pPr>
-      <w:r>
-        <w:t xml:space="preserve">12. Termination</w:t>
-      </w:r>
-    </w:p>
-    <w:bookmarkStart w:id="57" w:name="termination-by-you"/>
-    <w:p>
-      <w:pPr>
-        <w:pStyle w:val="Heading3"/>
-      </w:pPr>
-      <w:r>
-        <w:t xml:space="preserve">12.1 Termination by You</w:t>
-      </w:r>
-    </w:p>
-    <w:p>
-      <w:pPr>
-        <w:pStyle w:val="FirstParagraph"/>
-      </w:pPr>
-      <w:r>
-        <w:rPr>
-          <w:b/>
-          <w:bCs/>
-        </w:rPr>
-        <w:t xml:space="preserve">You may terminate your account at any time:</w:t>
-      </w:r>
-      <w:r>
-        <w:t xml:space="preserve"> </w:t>
-      </w:r>
-      <w:r>
-        <w:t xml:space="preserve">- Settings → Delete Account (instant)</w:t>
-      </w:r>
-      <w:r>
-        <w:t xml:space="preserve"> </w:t>
-      </w:r>
-      <w:r>
-        <w:t xml:space="preserve">- Email legal@paciolus.com</w:t>
-      </w:r>
-    </w:p>
-    <w:p>
-      <w:pPr>
-        <w:pStyle w:val="BodyText"/>
-      </w:pPr>
-      <w:r>
-        <w:rPr>
-          <w:b/>
-          <w:bCs/>
-        </w:rPr>
-        <w:t xml:space="preserve">Upon termination:</w:t>
-      </w:r>
-      <w:r>
-        <w:t xml:space="preserve"> </w:t>
-      </w:r>
-      <w:r>
-        <w:t xml:space="preserve">- Your subscription ends (no refunds for partial months)</w:t>
-      </w:r>
-      <w:r>
-        <w:t xml:space="preserve"> </w:t>
-      </w:r>
-      <w:r>
-        <w:t xml:space="preserve">- All data deleted (user account, client metadata, activity logs)</w:t>
-      </w:r>
-      <w:r>
-        <w:t xml:space="preserve"> </w:t>
-      </w:r>
-      <w:r>
-        <w:t xml:space="preserve">- Access to the Service immediately revoked</w:t>
-      </w:r>
-    </w:p>
-    <w:bookmarkEnd w:id="57"/>
-    <w:bookmarkStart w:id="58" w:name="termination-by-us"/>
-    <w:p>
-      <w:pPr>
-        <w:pStyle w:val="Heading3"/>
-      </w:pPr>
-      <w:r>
-        <w:t xml:space="preserve">12.2 Termination by Us</w:t>
-      </w:r>
-    </w:p>
-    <w:p>
-      <w:pPr>
-        <w:pStyle w:val="FirstParagraph"/>
-      </w:pPr>
-      <w:r>
-        <w:rPr>
-          <w:b/>
-          <w:bCs/>
-        </w:rPr>
-        <w:t xml:space="preserve">We may suspend or terminate your account if:</w:t>
-      </w:r>
-      <w:r>
-        <w:t xml:space="preserve"> </w:t>
-      </w:r>
-      <w:r>
-        <w:t xml:space="preserve">- You violate these Terms</w:t>
-      </w:r>
-      <w:r>
-        <w:t xml:space="preserve"> </w:t>
-      </w:r>
-      <w:r>
-        <w:t xml:space="preserve">- You engage in prohibited activities (Section 4.2)</w:t>
-      </w:r>
-      <w:r>
-        <w:t xml:space="preserve"> </w:t>
-      </w:r>
-      <w:r>
-        <w:t xml:space="preserve">- Your account is inactive for &gt;12 months</w:t>
-      </w:r>
-      <w:r>
-        <w:t xml:space="preserve"> </w:t>
-      </w:r>
-      <w:r>
-        <w:t xml:space="preserve">- Required by law or legal process</w:t>
-      </w:r>
-    </w:p>
-    <w:p>
-      <w:pPr>
-        <w:pStyle w:val="BodyText"/>
-      </w:pPr>
-      <w:r>
-        <w:rPr>
-          <w:b/>
-          <w:bCs/>
-        </w:rPr>
-        <w:t xml:space="preserve">Notice:</w:t>
-      </w:r>
-      <w:r>
-        <w:t xml:space="preserve"> </w:t>
-      </w:r>
-      <w:r>
-        <w:t xml:space="preserve">We will provide 30 days’ notice for non-emergency terminations. For violations, termination may be immediate.</w:t>
-      </w:r>
-    </w:p>
-    <w:bookmarkEnd w:id="58"/>
-    <w:bookmarkStart w:id="59" w:name="effect-of-termination"/>
-    <w:p>
-      <w:pPr>
-        <w:pStyle w:val="Heading3"/>
-      </w:pPr>
-      <w:r>
-        <w:t xml:space="preserve">12.3 Effect of Termination</w:t>
-      </w:r>
-    </w:p>
-    <w:p>
-      <w:pPr>
-        <w:pStyle w:val="FirstParagraph"/>
-      </w:pPr>
-      <w:r>
-        <w:rPr>
-          <w:b/>
-          <w:bCs/>
-        </w:rPr>
-        <w:t xml:space="preserve">Upon termination:</w:t>
-      </w:r>
-      <w:r>
-        <w:t xml:space="preserve"> </w:t>
-      </w:r>
-      <w:r>
-        <w:t xml:space="preserve">- Your license to use the Service ends immediately</w:t>
-      </w:r>
-      <w:r>
-        <w:t xml:space="preserve"> </w:t>
-      </w:r>
-      <w:r>
-        <w:t xml:space="preserve">- You must cease all use of Paciolus</w:t>
-      </w:r>
-      <w:r>
-        <w:t xml:space="preserve"> </w:t>
-      </w:r>
-      <w:r>
-        <w:t xml:space="preserve">- You must delete any exported materials if required by us</w:t>
-      </w:r>
-      <w:r>
-        <w:t xml:space="preserve"> </w:t>
-      </w:r>
-      <w:r>
-        <w:t xml:space="preserve">- Sections 6, 9, 10, 11, and 13 survive termination</w:t>
-      </w:r>
-    </w:p>
-    <w:p>
-      <w:r>
-        <w:pict>
-          <v:rect style="width:0;height:1.5pt" o:hralign="center" o:hrstd="t" o:hr="t"/>
-        </w:pict>
-      </w:r>
-    </w:p>
-    <w:bookmarkEnd w:id="59"/>
-    <w:bookmarkEnd w:id="60"/>
-    <w:bookmarkStart w:id="66" w:name="dispute-resolution"/>
-    <w:p>
-      <w:pPr>
-        <w:pStyle w:val="Heading2"/>
-      </w:pPr>
-      <w:r>
-        <w:t xml:space="preserve">13. Dispute Resolution</w:t>
-      </w:r>
-    </w:p>
-    <w:bookmarkStart w:id="61" w:name="governing-law"/>
-    <w:p>
-      <w:pPr>
-        <w:pStyle w:val="Heading3"/>
-      </w:pPr>
-      <w:r>
-        <w:t xml:space="preserve">13.1 Governing Law</w:t>
-      </w:r>
-    </w:p>
-    <w:p>
-      <w:pPr>
-        <w:pStyle w:val="FirstParagraph"/>
-      </w:pPr>
-      <w:r>
-        <w:rPr>
-          <w:b/>
-          <w:bCs/>
-        </w:rPr>
-        <w:t xml:space="preserve">These Terms are governed by the laws of the State of [State], United States,</w:t>
-      </w:r>
-      <w:r>
-        <w:t xml:space="preserve"> </w:t>
-      </w:r>
-      <w:r>
-        <w:t xml:space="preserve">without regard to conflict of law principles.</w:t>
-      </w:r>
-    </w:p>
-    <w:bookmarkEnd w:id="61"/>
-    <w:bookmarkStart w:id="62" w:name="informal-resolution"/>
-    <w:p>
-      <w:pPr>
-        <w:pStyle w:val="Heading3"/>
-      </w:pPr>
-      <w:r>
-        <w:t xml:space="preserve">13.2 Informal Resolution</w:t>
-      </w:r>
-    </w:p>
-    <w:p>
-      <w:pPr>
-        <w:pStyle w:val="FirstParagraph"/>
-      </w:pPr>
-      <w:r>
-        <w:rPr>
-          <w:b/>
-          <w:bCs/>
-        </w:rPr>
-        <w:t xml:space="preserve">Before filing a lawsuit,</w:t>
-      </w:r>
-      <w:r>
-        <w:t xml:space="preserve"> </w:t>
-      </w:r>
-      <w:r>
-        <w:t xml:space="preserve">you agree to attempt informal resolution:</w:t>
-      </w:r>
-      <w:r>
-        <w:t xml:space="preserve"> </w:t>
-      </w:r>
-      <w:r>
-        <w:t xml:space="preserve">1. Email legal@paciolus.com with a description of the dispute</w:t>
-      </w:r>
-      <w:r>
-        <w:t xml:space="preserve"> </w:t>
-      </w:r>
-      <w:r>
-        <w:t xml:space="preserve">2. We will respond within 30 days</w:t>
-      </w:r>
-      <w:r>
-        <w:t xml:space="preserve"> </w:t>
-      </w:r>
-      <w:r>
-        <w:t xml:space="preserve">3. Both parties will negotiate in good faith</w:t>
-      </w:r>
-    </w:p>
-    <w:bookmarkEnd w:id="62"/>
-    <w:bookmarkStart w:id="63" w:name="arbitration-for-u.s.-users"/>
-    <w:p>
-      <w:pPr>
-        <w:pStyle w:val="Heading3"/>
-      </w:pPr>
-      <w:r>
-        <w:t xml:space="preserve">13.3 Arbitration (For U.S. Users)</w:t>
-      </w:r>
-    </w:p>
-    <w:p>
-      <w:pPr>
-        <w:pStyle w:val="FirstParagraph"/>
-      </w:pPr>
-      <w:r>
-        <w:rPr>
-          <w:b/>
-          <w:bCs/>
-        </w:rPr>
-        <w:t xml:space="preserve">If informal resolution fails, disputes will be resolved by binding arbitration</w:t>
-      </w:r>
-      <w:r>
-        <w:t xml:space="preserve"> </w:t>
-      </w:r>
-      <w:r>
-        <w:t xml:space="preserve">under the American Arbitration Association (AAA) rules.</w:t>
-      </w:r>
-    </w:p>
-    <w:p>
-      <w:pPr>
-        <w:pStyle w:val="BodyText"/>
-      </w:pPr>
-      <w:r>
-        <w:rPr>
-          <w:b/>
-          <w:bCs/>
-        </w:rPr>
-        <w:t xml:space="preserve">Key terms:</w:t>
-      </w:r>
-      <w:r>
-        <w:t xml:space="preserve"> </w:t>
-      </w:r>
-      <w:r>
-        <w:t xml:space="preserve">-</w:t>
-      </w:r>
-      <w:r>
-        <w:t xml:space="preserve"> </w:t>
-      </w:r>
-      <w:r>
-        <w:rPr>
-          <w:b/>
-          <w:bCs/>
-        </w:rPr>
-        <w:t xml:space="preserve">Location:</w:t>
-      </w:r>
-      <w:r>
-        <w:t xml:space="preserve"> </w:t>
-      </w:r>
-      <w:r>
-        <w:t xml:space="preserve">[City, State]</w:t>
-      </w:r>
-      <w:r>
-        <w:t xml:space="preserve"> </w:t>
-      </w:r>
-      <w:r>
-        <w:t xml:space="preserve">-</w:t>
-      </w:r>
-      <w:r>
-        <w:t xml:space="preserve"> </w:t>
-      </w:r>
-      <w:r>
-        <w:rPr>
-          <w:b/>
-          <w:bCs/>
-        </w:rPr>
-        <w:t xml:space="preserve">Costs:</w:t>
-      </w:r>
-      <w:r>
-        <w:t xml:space="preserve"> </w:t>
-      </w:r>
-      <w:r>
-        <w:t xml:space="preserve">Each party pays their own costs; arbitrator fees split equally</w:t>
-      </w:r>
-      <w:r>
-        <w:t xml:space="preserve"> </w:t>
-      </w:r>
-      <w:r>
-        <w:t xml:space="preserve">-</w:t>
-      </w:r>
-      <w:r>
-        <w:t xml:space="preserve"> </w:t>
-      </w:r>
-      <w:r>
-        <w:rPr>
-          <w:b/>
-          <w:bCs/>
-        </w:rPr>
-        <w:t xml:space="preserve">Discovery:</w:t>
-      </w:r>
-      <w:r>
-        <w:t xml:space="preserve"> </w:t>
-      </w:r>
-      <w:r>
-        <w:t xml:space="preserve">Limited to depositions and document requests</w:t>
-      </w:r>
-      <w:r>
-        <w:t xml:space="preserve"> </w:t>
-      </w:r>
-      <w:r>
-        <w:t xml:space="preserve">-</w:t>
-      </w:r>
-      <w:r>
-        <w:t xml:space="preserve"> </w:t>
-      </w:r>
-      <w:r>
-        <w:rPr>
-          <w:b/>
-          <w:bCs/>
-        </w:rPr>
-        <w:t xml:space="preserve">Appeal:</w:t>
-      </w:r>
-      <w:r>
-        <w:t xml:space="preserve"> </w:t>
-      </w:r>
-      <w:r>
-        <w:t xml:space="preserve">Arbitrator’s decision is final and binding</w:t>
-      </w:r>
-    </w:p>
-    <w:p>
-      <w:pPr>
-        <w:pStyle w:val="BodyText"/>
-      </w:pPr>
-      <w:r>
-        <w:rPr>
-          <w:b/>
-          <w:bCs/>
-        </w:rPr>
-        <w:t xml:space="preserve">Class action waiver:</w:t>
-      </w:r>
-      <w:r>
-        <w:t xml:space="preserve"> </w:t>
-      </w:r>
-      <w:r>
-        <w:t xml:space="preserve">You agree to resolve disputes individually, not as part of a class action.</w:t>
-      </w:r>
-    </w:p>
-    <w:bookmarkEnd w:id="63"/>
-    <w:bookmarkStart w:id="64" w:name="exceptions-to-arbitration"/>
-    <w:p>
-      <w:pPr>
-        <w:pStyle w:val="Heading3"/>
-      </w:pPr>
-      <w:r>
-        <w:t xml:space="preserve">13.4 Exceptions to Arbitration</w:t>
-      </w:r>
-    </w:p>
-    <w:p>
-      <w:pPr>
-        <w:pStyle w:val="FirstParagraph"/>
-      </w:pPr>
-      <w:r>
-        <w:rPr>
-          <w:b/>
-          <w:bCs/>
-        </w:rPr>
-        <w:t xml:space="preserve">The following may be brought in court:</w:t>
-      </w:r>
-      <w:r>
-        <w:t xml:space="preserve"> </w:t>
-      </w:r>
-      <w:r>
-        <w:t xml:space="preserve">- Small claims court actions (</w:t>
-      </w:r>
-      <w:r>
-        <w:t xml:space="preserve">03c$10,000)</w:t>
-      </w:r>
-      <w:r>
-        <w:t xml:space="preserve"> </w:t>
-      </w:r>
-      <w:r>
-        <w:t xml:space="preserve">- Injunctive relief (e.g., preventing unauthorized use of our IP)</w:t>
-      </w:r>
-      <w:r>
-        <w:t xml:space="preserve"> </w:t>
-      </w:r>
-      <w:r>
-        <w:t xml:space="preserve">- Disputes involving intellectual property</w:t>
-      </w:r>
-    </w:p>
-    <w:bookmarkEnd w:id="64"/>
-    <w:bookmarkStart w:id="65" w:name="european-users"/>
-    <w:p>
-      <w:pPr>
-        <w:pStyle w:val="Heading3"/>
-      </w:pPr>
-      <w:r>
-        <w:t xml:space="preserve">13.5 European Users</w:t>
-      </w:r>
-    </w:p>
-    <w:p>
-      <w:pPr>
-        <w:pStyle w:val="FirstParagraph"/>
-      </w:pPr>
-      <w:r>
-        <w:rPr>
-          <w:b/>
-          <w:bCs/>
-        </w:rPr>
-        <w:t xml:space="preserve">If you are in the European Union,</w:t>
-      </w:r>
-      <w:r>
-        <w:t xml:space="preserve"> </w:t>
-      </w:r>
-      <w:r>
-        <w:t xml:space="preserve">you may bring disputes in your local courts under Brussels I Regulation.</w:t>
-      </w:r>
-    </w:p>
-    <w:p>
-      <w:r>
-        <w:pict>
-          <v:rect style="width:0;height:1.5pt" o:hralign="center" o:hrstd="t" o:hr="t"/>
-        </w:pict>
-      </w:r>
-    </w:p>
-    <w:bookmarkEnd w:id="65"/>
-    <w:bookmarkEnd w:id="66"/>
-    <w:bookmarkStart w:id="69" w:name="modifications"/>
-    <w:p>
-      <w:pPr>
-        <w:pStyle w:val="Heading2"/>
-      </w:pPr>
-      <w:r>
-        <w:t xml:space="preserve">14. Modifications</w:t>
-      </w:r>
-    </w:p>
-    <w:bookmarkStart w:id="67" w:name="changes-to-terms"/>
-    <w:p>
-      <w:pPr>
-        <w:pStyle w:val="Heading3"/>
-      </w:pPr>
-      <w:r>
-        <w:t xml:space="preserve">14.1 Changes to Terms</w:t>
-      </w:r>
-    </w:p>
-    <w:p>
-      <w:pPr>
-        <w:pStyle w:val="FirstParagraph"/>
-      </w:pPr>
-      <w:r>
-        <w:rPr>
-          <w:b/>
-          <w:bCs/>
-        </w:rPr>
-        <w:t xml:space="preserve">We may modify these Terms</w:t>
-      </w:r>
-      <w:r>
-        <w:t xml:space="preserve"> </w:t>
-      </w:r>
-      <w:r>
-        <w:t xml:space="preserve">at any time.</w:t>
-      </w:r>
-    </w:p>
-    <w:p>
-      <w:pPr>
-        <w:pStyle w:val="BodyText"/>
-      </w:pPr>
-      <w:r>
-        <w:rPr>
-          <w:b/>
-          <w:bCs/>
-        </w:rPr>
-        <w:t xml:space="preserve">Notice:</w:t>
-      </w:r>
-      <w:r>
-        <w:t xml:space="preserve"> </w:t>
-      </w:r>
-      <w:r>
-        <w:t xml:space="preserve">-</w:t>
-      </w:r>
-      <w:r>
-        <w:t xml:space="preserve"> </w:t>
-      </w:r>
-      <w:r>
-        <w:rPr>
-          <w:b/>
-          <w:bCs/>
-        </w:rPr>
-        <w:t xml:space="preserve">Material changes:</w:t>
-      </w:r>
-      <w:r>
-        <w:t xml:space="preserve"> </w:t>
-      </w:r>
-      <w:r>
-        <w:t xml:space="preserve">Email notification 30 days in advance</w:t>
-      </w:r>
-      <w:r>
-        <w:t xml:space="preserve"> </w:t>
-      </w:r>
-      <w:r>
-        <w:t xml:space="preserve">-</w:t>
-      </w:r>
-      <w:r>
-        <w:t xml:space="preserve"> </w:t>
-      </w:r>
-      <w:r>
-        <w:rPr>
-          <w:b/>
-          <w:bCs/>
-        </w:rPr>
-        <w:t xml:space="preserve">Minor changes:</w:t>
-      </w:r>
-      <w:r>
-        <w:t xml:space="preserve"> </w:t>
-      </w:r>
-      <w:r>
-        <w:t xml:space="preserve">Updated</w:t>
-      </w:r>
-      <w:r>
-        <w:t xml:space="preserve"> </w:t>
-      </w:r>
-      <w:r>
-        <w:t xml:space="preserve">“Last Updated”</w:t>
-      </w:r>
-      <w:r>
-        <w:t xml:space="preserve"> </w:t>
-      </w:r>
-      <w:r>
-        <w:t xml:space="preserve">date at the top</w:t>
-      </w:r>
-      <w:r>
-        <w:t xml:space="preserve"> </w:t>
-      </w:r>
-      <w:r>
-        <w:t xml:space="preserve">-</w:t>
-      </w:r>
-      <w:r>
-        <w:t xml:space="preserve"> </w:t>
-      </w:r>
-      <w:r>
-        <w:rPr>
-          <w:b/>
-          <w:bCs/>
-        </w:rPr>
-        <w:t xml:space="preserve">Continued use:</w:t>
-      </w:r>
-      <w:r>
-        <w:t xml:space="preserve"> </w:t>
-      </w:r>
-      <w:r>
-        <w:t xml:space="preserve">Constitutes acceptance of new Terms</w:t>
-      </w:r>
-    </w:p>
-    <w:p>
-      <w:pPr>
-        <w:pStyle w:val="BodyText"/>
-      </w:pPr>
-      <w:r>
-        <w:rPr>
-          <w:b/>
-          <w:bCs/>
-        </w:rPr>
-        <w:t xml:space="preserve">Your rights:</w:t>
-      </w:r>
-      <w:r>
-        <w:t xml:space="preserve"> </w:t>
-      </w:r>
-      <w:r>
-        <w:t xml:space="preserve">- Review changes at https://paciolus.com/terms/history</w:t>
-      </w:r>
-      <w:r>
-        <w:t xml:space="preserve"> </w:t>
-      </w:r>
-      <w:r>
-        <w:t xml:space="preserve">- Delete your account if you disagree</w:t>
-      </w:r>
-    </w:p>
-    <w:bookmarkEnd w:id="67"/>
-    <w:bookmarkStart w:id="68" w:name="changes-to-the-service"/>
-    <w:p>
-      <w:pPr>
-        <w:pStyle w:val="Heading3"/>
-      </w:pPr>
-      <w:r>
-        <w:t xml:space="preserve">14.2 Changes to the Service</w:t>
-      </w:r>
-    </w:p>
-    <w:p>
-      <w:pPr>
-        <w:pStyle w:val="FirstParagraph"/>
-      </w:pPr>
-      <w:r>
-        <w:rPr>
-          <w:b/>
-          <w:bCs/>
-        </w:rPr>
-        <w:t xml:space="preserve">We may modify the Service</w:t>
-      </w:r>
-      <w:r>
-        <w:t xml:space="preserve">, including:</w:t>
-      </w:r>
-      <w:r>
-        <w:t xml:space="preserve"> </w:t>
-      </w:r>
-      <w:r>
-        <w:t xml:space="preserve">- Adding or removing features</w:t>
-      </w:r>
-      <w:r>
-        <w:t xml:space="preserve"> </w:t>
-      </w:r>
-      <w:r>
-        <w:t xml:space="preserve">- Changing pricing (with notice)</w:t>
-      </w:r>
-      <w:r>
-        <w:t xml:space="preserve"> </w:t>
-      </w:r>
-      <w:r>
-        <w:t xml:space="preserve">- Deprecating functionality</w:t>
-      </w:r>
-    </w:p>
-    <w:p>
-      <w:pPr>
-        <w:pStyle w:val="BodyText"/>
-      </w:pPr>
-      <w:r>
-        <w:rPr>
-          <w:b/>
-          <w:bCs/>
-        </w:rPr>
-        <w:t xml:space="preserve">We are not liable</w:t>
-      </w:r>
-      <w:r>
-        <w:t xml:space="preserve"> </w:t>
-      </w:r>
-      <w:r>
-        <w:t xml:space="preserve">for changes that affect your use of the Service, provided we give reasonable notice.</w:t>
-      </w:r>
-    </w:p>
-    <w:p>
-      <w:r>
-        <w:pict>
-          <v:rect style="width:0;height:1.5pt" o:hralign="center" o:hrstd="t" o:hr="t"/>
-        </w:pict>
-      </w:r>
-    </w:p>
-    <w:bookmarkEnd w:id="68"/>
-    <w:bookmarkEnd w:id="69"/>
-    <w:bookmarkStart w:id="78" w:name="general-provisions"/>
-    <w:p>
-      <w:pPr>
-        <w:pStyle w:val="Heading2"/>
-      </w:pPr>
-      <w:r>
-        <w:t xml:space="preserve">15. General Provisions</w:t>
-      </w:r>
-    </w:p>
-    <w:bookmarkStart w:id="70" w:name="entire-agreement"/>
-    <w:p>
-      <w:pPr>
-        <w:pStyle w:val="Heading3"/>
-      </w:pPr>
-      <w:r>
-        <w:t xml:space="preserve">15.1 Entire Agreement</w:t>
-      </w:r>
-    </w:p>
-    <w:p>
-      <w:pPr>
-        <w:pStyle w:val="FirstParagraph"/>
-      </w:pPr>
-      <w:r>
-        <w:rPr>
-          <w:b/>
-          <w:bCs/>
-        </w:rPr>
-        <w:t xml:space="preserve">These Terms, together with the Privacy Policy,</w:t>
-      </w:r>
-      <w:r>
-        <w:t xml:space="preserve"> </w:t>
-      </w:r>
-      <w:r>
-        <w:t xml:space="preserve">constitute the entire agreement between you and Paciolus.</w:t>
-      </w:r>
-    </w:p>
-    <w:bookmarkEnd w:id="70"/>
-    <w:bookmarkStart w:id="71" w:name="severability"/>
-    <w:p>
-      <w:pPr>
-        <w:pStyle w:val="Heading3"/>
-      </w:pPr>
-      <w:r>
-        <w:t xml:space="preserve">15.2 Severability</w:t>
-      </w:r>
-    </w:p>
-    <w:p>
-      <w:pPr>
-        <w:pStyle w:val="FirstParagraph"/>
-      </w:pPr>
-      <w:r>
-        <w:t xml:space="preserve">If any provision of these Terms is found invalid, the remaining provisions remain in effect.</w:t>
-      </w:r>
-    </w:p>
-    <w:bookmarkEnd w:id="71"/>
-    <w:bookmarkStart w:id="72" w:name="waiver"/>
-    <w:p>
-      <w:pPr>
-        <w:pStyle w:val="Heading3"/>
-      </w:pPr>
-      <w:r>
-        <w:t xml:space="preserve">15.3 Waiver</w:t>
-      </w:r>
-    </w:p>
-    <w:p>
-      <w:pPr>
-        <w:pStyle w:val="FirstParagraph"/>
-      </w:pPr>
-      <w:r>
-        <w:rPr>
-          <w:b/>
-          <w:bCs/>
-        </w:rPr>
-        <w:t xml:space="preserve">Failure to enforce</w:t>
-      </w:r>
-      <w:r>
-        <w:t xml:space="preserve"> </w:t>
-      </w:r>
-      <w:r>
-        <w:t xml:space="preserve">any provision does not waive our right to enforce it later.</w:t>
-      </w:r>
-    </w:p>
-    <w:bookmarkEnd w:id="72"/>
-    <w:bookmarkStart w:id="73" w:name="assignment"/>
-    <w:p>
-      <w:pPr>
-        <w:pStyle w:val="Heading3"/>
-      </w:pPr>
-      <w:r>
-        <w:t xml:space="preserve">15.4 Assignment</w:t>
-      </w:r>
-    </w:p>
-    <w:p>
-      <w:pPr>
-        <w:pStyle w:val="FirstParagraph"/>
-      </w:pPr>
-      <w:r>
-        <w:rPr>
-          <w:b/>
-          <w:bCs/>
-        </w:rPr>
-        <w:t xml:space="preserve">You may not assign</w:t>
-      </w:r>
-      <w:r>
-        <w:t xml:space="preserve"> </w:t>
-      </w:r>
-      <w:r>
-        <w:t xml:space="preserve">these Terms without our consent. We may assign these Terms (e.g., in a merger or acquisition).</w:t>
-      </w:r>
-    </w:p>
-    <w:bookmarkEnd w:id="73"/>
-    <w:bookmarkStart w:id="74" w:name="force-majeure"/>
-    <w:p>
-      <w:pPr>
-        <w:pStyle w:val="Heading3"/>
-      </w:pPr>
-      <w:r>
-        <w:t xml:space="preserve">15.5 Force Majeure</w:t>
-      </w:r>
-    </w:p>
-    <w:p>
-      <w:pPr>
-        <w:pStyle w:val="FirstParagraph"/>
-      </w:pPr>
-      <w:r>
-        <w:rPr>
-          <w:b/>
-          <w:bCs/>
-        </w:rPr>
-        <w:t xml:space="preserve">We are not liable for delays or failures</w:t>
-      </w:r>
-      <w:r>
-        <w:t xml:space="preserve"> </w:t>
-      </w:r>
-      <w:r>
-        <w:t xml:space="preserve">due to circumstances beyond our control (e.g., natural disasters, war, pandemic, government action).</w:t>
-      </w:r>
-    </w:p>
-    <w:bookmarkEnd w:id="74"/>
-    <w:bookmarkStart w:id="75" w:name="no-third-party-beneficiaries"/>
-    <w:p>
-      <w:pPr>
-        <w:pStyle w:val="Heading3"/>
-      </w:pPr>
-      <w:r>
-        <w:t xml:space="preserve">15.6 No Third-Party Beneficiaries</w:t>
-      </w:r>
-    </w:p>
-    <w:p>
-      <w:pPr>
-        <w:pStyle w:val="FirstParagraph"/>
-      </w:pPr>
-      <w:r>
-        <w:rPr>
-          <w:b/>
-          <w:bCs/>
-        </w:rPr>
-        <w:t xml:space="preserve">These Terms do not create</w:t>
-      </w:r>
-      <w:r>
-        <w:t xml:space="preserve"> </w:t>
-      </w:r>
-      <w:r>
-        <w:t xml:space="preserve">rights for third parties (except our affiliates and service providers).</w:t>
-      </w:r>
-    </w:p>
-    <w:bookmarkEnd w:id="75"/>
-    <w:bookmarkStart w:id="76" w:name="export-control"/>
-    <w:p>
-      <w:pPr>
-        <w:pStyle w:val="Heading3"/>
-      </w:pPr>
-      <w:r>
-        <w:t xml:space="preserve">15.7 Export Control</w:t>
-      </w:r>
-    </w:p>
-    <w:p>
-      <w:pPr>
-        <w:pStyle w:val="FirstParagraph"/>
-      </w:pPr>
-      <w:r>
-        <w:rPr>
-          <w:b/>
-          <w:bCs/>
-        </w:rPr>
-        <w:t xml:space="preserve">You may not export</w:t>
-      </w:r>
-      <w:r>
-        <w:t xml:space="preserve"> </w:t>
-      </w:r>
-      <w:r>
-        <w:t xml:space="preserve">the Service to countries subject to U.S. export restrictions (e.g., embargoed countries).</w:t>
-      </w:r>
-    </w:p>
-    <w:bookmarkEnd w:id="76"/>
-    <w:bookmarkStart w:id="77" w:name="government-users"/>
-    <w:p>
-      <w:pPr>
-        <w:pStyle w:val="Heading3"/>
-      </w:pPr>
-      <w:r>
-        <w:t xml:space="preserve">15.8 Government Users</w:t>
-      </w:r>
-    </w:p>
-    <w:p>
-      <w:pPr>
-        <w:pStyle w:val="FirstParagraph"/>
-      </w:pPr>
-      <w:r>
-        <w:rPr>
-          <w:b/>
-          <w:bCs/>
-        </w:rPr>
-        <w:t xml:space="preserve">If you are a U.S. government entity,</w:t>
-      </w:r>
-      <w:r>
-        <w:t xml:space="preserve"> </w:t>
-      </w:r>
-      <w:r>
-        <w:t xml:space="preserve">the Service is</w:t>
-      </w:r>
-      <w:r>
-        <w:t xml:space="preserve"> </w:t>
-      </w:r>
-      <w:r>
-        <w:t xml:space="preserve">“Commercial Computer Software”</w:t>
-      </w:r>
-      <w:r>
-        <w:t xml:space="preserve"> </w:t>
-      </w:r>
-      <w:r>
-        <w:t xml:space="preserve">under FAR 12.212 and DFARS 227.7202.</w:t>
-      </w:r>
-    </w:p>
-    <w:p>
-      <w:r>
-        <w:pict>
-          <v:rect style="width:0;height:1.5pt" o:hralign="center" o:hrstd="t" o:hr="t"/>
-        </w:pict>
-      </w:r>
-    </w:p>
-    <w:bookmarkEnd w:id="77"/>
-    <w:bookmarkEnd w:id="78"/>
-    <w:bookmarkStart w:id="80" w:name="contact-information"/>
-    <w:p>
-      <w:pPr>
-        <w:pStyle w:val="Heading2"/>
-      </w:pPr>
-      <w:r>
-        <w:t xml:space="preserve">16. Contact Information</w:t>
-      </w:r>
-    </w:p>
-    <w:bookmarkStart w:id="79" w:name="legal-inquiries"/>
-    <w:p>
-      <w:pPr>
-        <w:pStyle w:val="Heading3"/>
-      </w:pPr>
-      <w:r>
-        <w:t xml:space="preserve">Legal Inquiries</w:t>
+        <w:t xml:space="preserve">Paid multi-user plans (Team, Organization) include a number of base seats at no additional cost (see Section 8.1). Additional seats beyond the base allocation are billed at the following rates:</w:t>
       </w:r>
     </w:p>
     <w:tbl>
@@ -4525,6 +2881,2209 @@
               <w:pStyle w:val="Compact"/>
             </w:pPr>
             <w:r>
+              <w:t xml:space="preserve">Seat Position</w:t>
+            </w:r>
+          </w:p>
+        </w:tc>
+        <w:tc>
+          <w:tcPr/>
+          <w:p>
+            <w:pPr>
+              <w:pStyle w:val="Compact"/>
+            </w:pPr>
+            <w:r>
+              <w:t xml:space="preserve">Monthly (per seat)</w:t>
+            </w:r>
+          </w:p>
+        </w:tc>
+        <w:tc>
+          <w:tcPr/>
+          <w:p>
+            <w:pPr>
+              <w:pStyle w:val="Compact"/>
+            </w:pPr>
+            <w:r>
+              <w:t xml:space="preserve">Annual (per seat)</w:t>
+            </w:r>
+          </w:p>
+        </w:tc>
+      </w:tr>
+      <w:tr>
+        <w:tc>
+          <w:tcPr/>
+          <w:p>
+            <w:pPr>
+              <w:pStyle w:val="Compact"/>
+            </w:pPr>
+            <w:r>
+              <w:t xml:space="preserve">Base seats (included in plan)</w:t>
+            </w:r>
+          </w:p>
+        </w:tc>
+        <w:tc>
+          <w:tcPr/>
+          <w:p>
+            <w:pPr>
+              <w:pStyle w:val="Compact"/>
+            </w:pPr>
+            <w:r>
+              <w:t xml:space="preserve">$0</w:t>
+            </w:r>
+          </w:p>
+        </w:tc>
+        <w:tc>
+          <w:tcPr/>
+          <w:p>
+            <w:pPr>
+              <w:pStyle w:val="Compact"/>
+            </w:pPr>
+            <w:r>
+              <w:t xml:space="preserve">$0</w:t>
+            </w:r>
+          </w:p>
+        </w:tc>
+      </w:tr>
+      <w:tr>
+        <w:tc>
+          <w:tcPr/>
+          <w:p>
+            <w:pPr>
+              <w:pStyle w:val="Compact"/>
+            </w:pPr>
+            <w:r>
+              <w:t xml:space="preserve">Seats 4–10</w:t>
+            </w:r>
+          </w:p>
+        </w:tc>
+        <w:tc>
+          <w:tcPr/>
+          <w:p>
+            <w:pPr>
+              <w:pStyle w:val="Compact"/>
+            </w:pPr>
+            <w:r>
+              <w:t xml:space="preserve">$80/month</w:t>
+            </w:r>
+          </w:p>
+        </w:tc>
+        <w:tc>
+          <w:tcPr/>
+          <w:p>
+            <w:pPr>
+              <w:pStyle w:val="Compact"/>
+            </w:pPr>
+            <w:r>
+              <w:t xml:space="preserve">$800/year</w:t>
+            </w:r>
+          </w:p>
+        </w:tc>
+      </w:tr>
+      <w:tr>
+        <w:tc>
+          <w:tcPr/>
+          <w:p>
+            <w:pPr>
+              <w:pStyle w:val="Compact"/>
+            </w:pPr>
+            <w:r>
+              <w:t xml:space="preserve">Seats 11–25</w:t>
+            </w:r>
+          </w:p>
+        </w:tc>
+        <w:tc>
+          <w:tcPr/>
+          <w:p>
+            <w:pPr>
+              <w:pStyle w:val="Compact"/>
+            </w:pPr>
+            <w:r>
+              <w:t xml:space="preserve">$70/month</w:t>
+            </w:r>
+          </w:p>
+        </w:tc>
+        <w:tc>
+          <w:tcPr/>
+          <w:p>
+            <w:pPr>
+              <w:pStyle w:val="Compact"/>
+            </w:pPr>
+            <w:r>
+              <w:t xml:space="preserve">$700/year</w:t>
+            </w:r>
+          </w:p>
+        </w:tc>
+      </w:tr>
+    </w:tbl>
+    <w:p>
+      <w:pPr>
+        <w:pStyle w:val="BodyText"/>
+      </w:pPr>
+      <w:r>
+        <w:t xml:space="preserve">Each additional seat is priced at the rate corresponding to its position in the tier schedule (i.e., rates are not blended across tiers).</w:t>
+      </w:r>
+    </w:p>
+    <w:p>
+      <w:pPr>
+        <w:pStyle w:val="BodyText"/>
+      </w:pPr>
+      <w:r>
+        <w:rPr>
+          <w:b/>
+          <w:bCs/>
+        </w:rPr>
+        <w:t xml:space="preserve">Seat enforcement:</w:t>
+      </w:r>
+      <w:r>
+        <w:t xml:space="preserve"> </w:t>
+      </w:r>
+      <w:r>
+        <w:t xml:space="preserve">We may enforce seat limits through logging-only monitoring or active access restrictions. We will provide reasonable notice before transitioning from monitoring to active enforcement for existing subscribers.</w:t>
+      </w:r>
+    </w:p>
+    <w:bookmarkEnd w:id="38"/>
+    <w:bookmarkStart w:id="39" w:name="custom-enterprise-26-seats"/>
+    <w:p>
+      <w:pPr>
+        <w:pStyle w:val="Heading3"/>
+      </w:pPr>
+      <w:r>
+        <w:t xml:space="preserve">8.3 Custom Enterprise (26+ Seats)</w:t>
+      </w:r>
+    </w:p>
+    <w:p>
+      <w:pPr>
+        <w:pStyle w:val="FirstParagraph"/>
+      </w:pPr>
+      <w:r>
+        <w:t xml:space="preserve">Self-service seat purchases are available for up to 25 seats. Organizations requiring more than 25 seats must contact our sales team for a custom agreement. Custom enterprise subscriptions may include negotiated pricing, dedicated support, and tailored SLAs.</w:t>
+      </w:r>
+    </w:p>
+    <w:p>
+      <w:pPr>
+        <w:pStyle w:val="BodyText"/>
+      </w:pPr>
+      <w:r>
+        <w:rPr>
+          <w:b/>
+          <w:bCs/>
+        </w:rPr>
+        <w:t xml:space="preserve">Contact:</w:t>
+      </w:r>
+      <w:r>
+        <w:t xml:space="preserve"> </w:t>
+      </w:r>
+      <w:r>
+        <w:t xml:space="preserve">https://paciolus.com/contact</w:t>
+      </w:r>
+    </w:p>
+    <w:bookmarkEnd w:id="39"/>
+    <w:bookmarkStart w:id="40" w:name="trial-period"/>
+    <w:p>
+      <w:pPr>
+        <w:pStyle w:val="Heading3"/>
+      </w:pPr>
+      <w:r>
+        <w:t xml:space="preserve">8.4 Trial Period</w:t>
+      </w:r>
+    </w:p>
+    <w:p>
+      <w:pPr>
+        <w:pStyle w:val="FirstParagraph"/>
+      </w:pPr>
+      <w:r>
+        <w:t xml:space="preserve">New subscribers to paid tiers may be eligible for a</w:t>
+      </w:r>
+      <w:r>
+        <w:t xml:space="preserve"> </w:t>
+      </w:r>
+      <w:r>
+        <w:rPr>
+          <w:b/>
+          <w:bCs/>
+        </w:rPr>
+        <w:t xml:space="preserve">7-day free trial</w:t>
+      </w:r>
+      <w:r>
+        <w:t xml:space="preserve">. Trial availability is subject to change and may not be offered on all plans or in all regions. At the end of the trial period, your subscription will automatically convert to a paid subscription unless canceled.</w:t>
+      </w:r>
+    </w:p>
+    <w:bookmarkEnd w:id="40"/>
+    <w:bookmarkStart w:id="41" w:name="promotions"/>
+    <w:p>
+      <w:pPr>
+        <w:pStyle w:val="Heading3"/>
+      </w:pPr>
+      <w:r>
+        <w:t xml:space="preserve">8.5 Promotions</w:t>
+      </w:r>
+    </w:p>
+    <w:p>
+      <w:pPr>
+        <w:pStyle w:val="FirstParagraph"/>
+      </w:pPr>
+      <w:r>
+        <w:t xml:space="preserve">From time to time, we may offer promotional discounts.</w:t>
+      </w:r>
+    </w:p>
+    <w:p>
+      <w:pPr>
+        <w:pStyle w:val="BodyText"/>
+      </w:pPr>
+      <w:r>
+        <w:rPr>
+          <w:b/>
+          <w:bCs/>
+        </w:rPr>
+        <w:t xml:space="preserve">Promotion rules:</w:t>
+      </w:r>
+      <w:r>
+        <w:t xml:space="preserve"> </w:t>
+      </w:r>
+      <w:r>
+        <w:t xml:space="preserve">- Only one promotional discount may be applied per subscription at a time</w:t>
+      </w:r>
+      <w:r>
+        <w:t xml:space="preserve"> </w:t>
+      </w:r>
+      <w:r>
+        <w:t xml:space="preserve">- Promotions are non-stackable (you cannot combine multiple discount codes)</w:t>
+      </w:r>
+      <w:r>
+        <w:t xml:space="preserve"> </w:t>
+      </w:r>
+      <w:r>
+        <w:t xml:space="preserve">- Promotional terms (duration, eligible billing intervals) are specified at the time of the offer</w:t>
+      </w:r>
+      <w:r>
+        <w:t xml:space="preserve"> </w:t>
+      </w:r>
+      <w:r>
+        <w:t xml:space="preserve">- We reserve the right to modify or discontinue promotions at any time</w:t>
+      </w:r>
+    </w:p>
+    <w:bookmarkEnd w:id="41"/>
+    <w:bookmarkStart w:id="42" w:name="payment-terms"/>
+    <w:p>
+      <w:pPr>
+        <w:pStyle w:val="Heading3"/>
+      </w:pPr>
+      <w:r>
+        <w:t xml:space="preserve">8.6 Payment Terms</w:t>
+      </w:r>
+    </w:p>
+    <w:p>
+      <w:pPr>
+        <w:pStyle w:val="Compact"/>
+        <w:numPr>
+          <w:ilvl w:val="0"/>
+          <w:numId w:val="1003"/>
+        </w:numPr>
+      </w:pPr>
+      <w:r>
+        <w:rPr>
+          <w:b/>
+          <w:bCs/>
+        </w:rPr>
+        <w:t xml:space="preserve">Billing cycle:</w:t>
+      </w:r>
+      <w:r>
+        <w:t xml:space="preserve"> </w:t>
+      </w:r>
+      <w:r>
+        <w:t xml:space="preserve">Monthly or annual</w:t>
+      </w:r>
+    </w:p>
+    <w:p>
+      <w:pPr>
+        <w:pStyle w:val="Compact"/>
+        <w:numPr>
+          <w:ilvl w:val="0"/>
+          <w:numId w:val="1003"/>
+        </w:numPr>
+      </w:pPr>
+      <w:r>
+        <w:rPr>
+          <w:b/>
+          <w:bCs/>
+        </w:rPr>
+        <w:t xml:space="preserve">Payment method:</w:t>
+      </w:r>
+      <w:r>
+        <w:t xml:space="preserve"> </w:t>
+      </w:r>
+      <w:r>
+        <w:t xml:space="preserve">Credit card via Stripe (we do not store your card details)</w:t>
+      </w:r>
+    </w:p>
+    <w:p>
+      <w:pPr>
+        <w:pStyle w:val="Compact"/>
+        <w:numPr>
+          <w:ilvl w:val="0"/>
+          <w:numId w:val="1003"/>
+        </w:numPr>
+      </w:pPr>
+      <w:r>
+        <w:rPr>
+          <w:b/>
+          <w:bCs/>
+        </w:rPr>
+        <w:t xml:space="preserve">Automatic renewal:</w:t>
+      </w:r>
+      <w:r>
+        <w:t xml:space="preserve"> </w:t>
+      </w:r>
+      <w:r>
+        <w:t xml:space="preserve">Subscriptions renew automatically unless canceled</w:t>
+      </w:r>
+    </w:p>
+    <w:p>
+      <w:pPr>
+        <w:pStyle w:val="Compact"/>
+        <w:numPr>
+          <w:ilvl w:val="0"/>
+          <w:numId w:val="1003"/>
+        </w:numPr>
+      </w:pPr>
+      <w:r>
+        <w:rPr>
+          <w:b/>
+          <w:bCs/>
+        </w:rPr>
+        <w:t xml:space="preserve">Cancellation:</w:t>
+      </w:r>
+      <w:r>
+        <w:t xml:space="preserve"> </w:t>
+      </w:r>
+      <w:r>
+        <w:t xml:space="preserve">You may cancel anytime; access continues through the end of the current billing period. No refunds for partial billing periods.</w:t>
+      </w:r>
+    </w:p>
+    <w:bookmarkEnd w:id="42"/>
+    <w:bookmarkStart w:id="43" w:name="free-tier-limitations"/>
+    <w:p>
+      <w:pPr>
+        <w:pStyle w:val="Heading3"/>
+      </w:pPr>
+      <w:r>
+        <w:t xml:space="preserve">8.7 Free Tier Limitations</w:t>
+      </w:r>
+    </w:p>
+    <w:p>
+      <w:pPr>
+        <w:pStyle w:val="FirstParagraph"/>
+      </w:pPr>
+      <w:r>
+        <w:t xml:space="preserve">The Free tier is intended for evaluation and light use. Free tier accounts are subject to the limits specified in Section 4.3. If you exceed these limits:</w:t>
+      </w:r>
+      <w:r>
+        <w:t xml:space="preserve"> </w:t>
+      </w:r>
+      <w:r>
+        <w:t xml:space="preserve">- Certain features may be restricted until the next billing cycle</w:t>
+      </w:r>
+      <w:r>
+        <w:t xml:space="preserve"> </w:t>
+      </w:r>
+      <w:r>
+        <w:t xml:space="preserve">- You may be prompted to upgrade to a paid tier</w:t>
+      </w:r>
+    </w:p>
+    <w:bookmarkEnd w:id="43"/>
+    <w:bookmarkStart w:id="44" w:name="price-changes"/>
+    <w:p>
+      <w:pPr>
+        <w:pStyle w:val="Heading3"/>
+      </w:pPr>
+      <w:r>
+        <w:t xml:space="preserve">8.8 Price Changes</w:t>
+      </w:r>
+    </w:p>
+    <w:p>
+      <w:pPr>
+        <w:pStyle w:val="FirstParagraph"/>
+      </w:pPr>
+      <w:r>
+        <w:rPr>
+          <w:b/>
+          <w:bCs/>
+        </w:rPr>
+        <w:t xml:space="preserve">We may change pricing</w:t>
+      </w:r>
+      <w:r>
+        <w:t xml:space="preserve"> </w:t>
+      </w:r>
+      <w:r>
+        <w:t xml:space="preserve">with 30 days’ notice. Grandfathered pricing may apply to existing customers at our discretion.</w:t>
+      </w:r>
+    </w:p>
+    <w:bookmarkEnd w:id="44"/>
+    <w:bookmarkStart w:id="45" w:name="taxes"/>
+    <w:p>
+      <w:pPr>
+        <w:pStyle w:val="Heading3"/>
+      </w:pPr>
+      <w:r>
+        <w:t xml:space="preserve">8.9 Taxes</w:t>
+      </w:r>
+    </w:p>
+    <w:p>
+      <w:pPr>
+        <w:pStyle w:val="FirstParagraph"/>
+      </w:pPr>
+      <w:r>
+        <w:rPr>
+          <w:b/>
+          <w:bCs/>
+        </w:rPr>
+        <w:t xml:space="preserve">Prices do not include taxes.</w:t>
+      </w:r>
+      <w:r>
+        <w:t xml:space="preserve"> </w:t>
+      </w:r>
+      <w:r>
+        <w:t xml:space="preserve">You are responsible for applicable sales tax, VAT, or other taxes.</w:t>
+      </w:r>
+    </w:p>
+    <w:p>
+      <w:r>
+        <w:pict>
+          <v:rect style="width:0;height:1.5pt" o:hralign="center" o:hrstd="t" o:hr="t"/>
+        </w:pict>
+      </w:r>
+    </w:p>
+    <w:bookmarkEnd w:id="45"/>
+    <w:bookmarkEnd w:id="46"/>
+    <w:bookmarkStart w:id="52" w:name="disclaimer-of-warranties"/>
+    <w:p>
+      <w:pPr>
+        <w:pStyle w:val="Heading2"/>
+      </w:pPr>
+      <w:r>
+        <w:t xml:space="preserve">9. Disclaimer of Warranties</w:t>
+      </w:r>
+    </w:p>
+    <w:p>
+      <w:pPr>
+        <w:pStyle w:val="FirstParagraph"/>
+      </w:pPr>
+      <w:r>
+        <w:rPr>
+          <w:b/>
+          <w:bCs/>
+        </w:rPr>
+        <w:t xml:space="preserve">READ THIS SECTION CAREFULLY. IT LIMITS OUR LIABILITY.</w:t>
+      </w:r>
+    </w:p>
+    <w:bookmarkStart w:id="47" w:name="as-is-provision"/>
+    <w:p>
+      <w:pPr>
+        <w:pStyle w:val="Heading3"/>
+      </w:pPr>
+      <w:r>
+        <w:t xml:space="preserve">9.1</w:t>
+      </w:r>
+      <w:r>
+        <w:t xml:space="preserve"> </w:t>
+      </w:r>
+      <w:r>
+        <w:t xml:space="preserve">“As Is”</w:t>
+      </w:r>
+      <w:r>
+        <w:t xml:space="preserve"> </w:t>
+      </w:r>
+      <w:r>
+        <w:t xml:space="preserve">Provision</w:t>
+      </w:r>
+    </w:p>
+    <w:p>
+      <w:pPr>
+        <w:pStyle w:val="FirstParagraph"/>
+      </w:pPr>
+      <w:r>
+        <w:rPr>
+          <w:b/>
+          <w:bCs/>
+        </w:rPr>
+        <w:t xml:space="preserve">THE SERVICE IS PROVIDED</w:t>
+      </w:r>
+      <w:r>
+        <w:rPr>
+          <w:b/>
+          <w:bCs/>
+        </w:rPr>
+        <w:t xml:space="preserve"> </w:t>
+      </w:r>
+      <w:r>
+        <w:rPr>
+          <w:b/>
+          <w:bCs/>
+        </w:rPr>
+        <w:t xml:space="preserve">“AS IS”</w:t>
+      </w:r>
+      <w:r>
+        <w:rPr>
+          <w:b/>
+          <w:bCs/>
+        </w:rPr>
+        <w:t xml:space="preserve"> </w:t>
+      </w:r>
+      <w:r>
+        <w:rPr>
+          <w:b/>
+          <w:bCs/>
+        </w:rPr>
+        <w:t xml:space="preserve">WITHOUT WARRANTIES OF ANY KIND, EXPRESS OR IMPLIED.</w:t>
+      </w:r>
+    </w:p>
+    <w:p>
+      <w:pPr>
+        <w:pStyle w:val="BodyText"/>
+      </w:pPr>
+      <w:r>
+        <w:t xml:space="preserve">We disclaim all warranties, including but not limited to:</w:t>
+      </w:r>
+      <w:r>
+        <w:t xml:space="preserve"> </w:t>
+      </w:r>
+      <w:r>
+        <w:t xml:space="preserve">- ❌ Merchantability</w:t>
+      </w:r>
+      <w:r>
+        <w:t xml:space="preserve"> </w:t>
+      </w:r>
+      <w:r>
+        <w:t xml:space="preserve">- ❌ Fitness for a particular purpose</w:t>
+      </w:r>
+      <w:r>
+        <w:t xml:space="preserve"> </w:t>
+      </w:r>
+      <w:r>
+        <w:t xml:space="preserve">- ❌ Non-infringement</w:t>
+      </w:r>
+      <w:r>
+        <w:t xml:space="preserve"> </w:t>
+      </w:r>
+      <w:r>
+        <w:t xml:space="preserve">- ❌ Accuracy or completeness of results</w:t>
+      </w:r>
+      <w:r>
+        <w:t xml:space="preserve"> </w:t>
+      </w:r>
+      <w:r>
+        <w:t xml:space="preserve">- ❌ Uninterrupted or error-free operation</w:t>
+      </w:r>
+    </w:p>
+    <w:bookmarkEnd w:id="47"/>
+    <w:bookmarkStart w:id="48" w:name="no-professional-advice"/>
+    <w:p>
+      <w:pPr>
+        <w:pStyle w:val="Heading3"/>
+      </w:pPr>
+      <w:r>
+        <w:t xml:space="preserve">9.2 No Professional Advice</w:t>
+      </w:r>
+    </w:p>
+    <w:p>
+      <w:pPr>
+        <w:pStyle w:val="FirstParagraph"/>
+      </w:pPr>
+      <w:r>
+        <w:rPr>
+          <w:b/>
+          <w:bCs/>
+        </w:rPr>
+        <w:t xml:space="preserve">PACIOLUS IS NOT AN AUDIT FIRM.</w:t>
+      </w:r>
+      <w:r>
+        <w:t xml:space="preserve"> </w:t>
+      </w:r>
+      <w:r>
+        <w:t xml:space="preserve">The Service:</w:t>
+      </w:r>
+      <w:r>
+        <w:t xml:space="preserve"> </w:t>
+      </w:r>
+      <w:r>
+        <w:t xml:space="preserve">- Does NOT provide audit opinions or assurance</w:t>
+      </w:r>
+      <w:r>
+        <w:t xml:space="preserve"> </w:t>
+      </w:r>
+      <w:r>
+        <w:t xml:space="preserve">- Does NOT constitute professional accounting services</w:t>
+      </w:r>
+      <w:r>
+        <w:t xml:space="preserve"> </w:t>
+      </w:r>
+      <w:r>
+        <w:t xml:space="preserve">- Does NOT replace the need for a CPA or auditor</w:t>
+      </w:r>
+      <w:r>
+        <w:t xml:space="preserve"> </w:t>
+      </w:r>
+      <w:r>
+        <w:t xml:space="preserve">- Is NOT a substitute for professional judgment</w:t>
+      </w:r>
+    </w:p>
+    <w:p>
+      <w:pPr>
+        <w:pStyle w:val="BodyText"/>
+      </w:pPr>
+      <w:r>
+        <w:rPr>
+          <w:b/>
+          <w:bCs/>
+        </w:rPr>
+        <w:t xml:space="preserve">You are responsible</w:t>
+      </w:r>
+      <w:r>
+        <w:t xml:space="preserve"> </w:t>
+      </w:r>
+      <w:r>
+        <w:t xml:space="preserve">for interpreting diagnostic results and making business decisions.</w:t>
+      </w:r>
+    </w:p>
+    <w:bookmarkEnd w:id="48"/>
+    <w:bookmarkStart w:id="49" w:name="diagnostic-tool-only"/>
+    <w:p>
+      <w:pPr>
+        <w:pStyle w:val="Heading3"/>
+      </w:pPr>
+      <w:r>
+        <w:t xml:space="preserve">9.3 Diagnostic Tool Only</w:t>
+      </w:r>
+    </w:p>
+    <w:p>
+      <w:pPr>
+        <w:pStyle w:val="FirstParagraph"/>
+      </w:pPr>
+      <w:r>
+        <w:rPr>
+          <w:b/>
+          <w:bCs/>
+        </w:rPr>
+        <w:t xml:space="preserve">The Service is a diagnostic tool</w:t>
+      </w:r>
+      <w:r>
+        <w:t xml:space="preserve">—it identifies potential issues but does not:</w:t>
+      </w:r>
+      <w:r>
+        <w:t xml:space="preserve"> </w:t>
+      </w:r>
+      <w:r>
+        <w:t xml:space="preserve">- Guarantee complete detection of all errors</w:t>
+      </w:r>
+      <w:r>
+        <w:t xml:space="preserve"> </w:t>
+      </w:r>
+      <w:r>
+        <w:t xml:space="preserve">- Replace manual review or professional skepticism</w:t>
+      </w:r>
+      <w:r>
+        <w:t xml:space="preserve"> </w:t>
+      </w:r>
+      <w:r>
+        <w:t xml:space="preserve">- Provide legal or tax advice</w:t>
+      </w:r>
+      <w:r>
+        <w:t xml:space="preserve"> </w:t>
+      </w:r>
+      <w:r>
+        <w:t xml:space="preserve">- Meet audit standards (GAAS, PCAOB, ISA)</w:t>
+      </w:r>
+    </w:p>
+    <w:p>
+      <w:pPr>
+        <w:pStyle w:val="BodyText"/>
+      </w:pPr>
+      <w:r>
+        <w:rPr>
+          <w:b/>
+          <w:bCs/>
+        </w:rPr>
+        <w:t xml:space="preserve">Example:</w:t>
+      </w:r>
+      <w:r>
+        <w:t xml:space="preserve"> </w:t>
+      </w:r>
+      <w:r>
+        <w:t xml:space="preserve">If Paciolus flags 3 anomalies, there may be additional issues not detected. Conversely, flagged items may be intentional or immaterial.</w:t>
+      </w:r>
+    </w:p>
+    <w:bookmarkEnd w:id="49"/>
+    <w:bookmarkStart w:id="50" w:name="third-party-dependencies"/>
+    <w:p>
+      <w:pPr>
+        <w:pStyle w:val="Heading3"/>
+      </w:pPr>
+      <w:r>
+        <w:t xml:space="preserve">9.4 Third-Party Dependencies</w:t>
+      </w:r>
+    </w:p>
+    <w:p>
+      <w:pPr>
+        <w:pStyle w:val="FirstParagraph"/>
+      </w:pPr>
+      <w:r>
+        <w:rPr>
+          <w:b/>
+          <w:bCs/>
+        </w:rPr>
+        <w:t xml:space="preserve">We rely on third-party services</w:t>
+      </w:r>
+      <w:r>
+        <w:t xml:space="preserve"> </w:t>
+      </w:r>
+      <w:r>
+        <w:t xml:space="preserve">(Vercel, Render, Stripe). We are not liable for their failures or security breaches.</w:t>
+      </w:r>
+    </w:p>
+    <w:bookmarkEnd w:id="50"/>
+    <w:bookmarkStart w:id="51" w:name="no-guarantees"/>
+    <w:p>
+      <w:pPr>
+        <w:pStyle w:val="Heading3"/>
+      </w:pPr>
+      <w:r>
+        <w:t xml:space="preserve">9.5 No Guarantees</w:t>
+      </w:r>
+    </w:p>
+    <w:p>
+      <w:pPr>
+        <w:pStyle w:val="FirstParagraph"/>
+      </w:pPr>
+      <w:r>
+        <w:rPr>
+          <w:b/>
+          <w:bCs/>
+        </w:rPr>
+        <w:t xml:space="preserve">We do not guarantee:</w:t>
+      </w:r>
+      <w:r>
+        <w:t xml:space="preserve"> </w:t>
+      </w:r>
+      <w:r>
+        <w:t xml:space="preserve">- 100% uptime (target: 99.9% monthly)</w:t>
+      </w:r>
+      <w:r>
+        <w:t xml:space="preserve"> </w:t>
+      </w:r>
+      <w:r>
+        <w:t xml:space="preserve">- Zero data loss (Zero-Storage means no storage to lose)</w:t>
+      </w:r>
+      <w:r>
+        <w:t xml:space="preserve"> </w:t>
+      </w:r>
+      <w:r>
+        <w:t xml:space="preserve">- Compatibility with all browser versions</w:t>
+      </w:r>
+      <w:r>
+        <w:t xml:space="preserve"> </w:t>
+      </w:r>
+      <w:r>
+        <w:t xml:space="preserve">- Specific response times</w:t>
+      </w:r>
+    </w:p>
+    <w:p>
+      <w:r>
+        <w:pict>
+          <v:rect style="width:0;height:1.5pt" o:hralign="center" o:hrstd="t" o:hr="t"/>
+        </w:pict>
+      </w:r>
+    </w:p>
+    <w:bookmarkEnd w:id="51"/>
+    <w:bookmarkEnd w:id="52"/>
+    <w:bookmarkStart w:id="57" w:name="limitation-of-liability"/>
+    <w:p>
+      <w:pPr>
+        <w:pStyle w:val="Heading2"/>
+      </w:pPr>
+      <w:r>
+        <w:t xml:space="preserve">10. Limitation of Liability</w:t>
+      </w:r>
+    </w:p>
+    <w:p>
+      <w:pPr>
+        <w:pStyle w:val="FirstParagraph"/>
+      </w:pPr>
+      <w:r>
+        <w:rPr>
+          <w:b/>
+          <w:bCs/>
+        </w:rPr>
+        <w:t xml:space="preserve">THIS SECTION LIMITS DAMAGES YOU CAN RECOVER FROM US.</w:t>
+      </w:r>
+    </w:p>
+    <w:bookmarkStart w:id="53" w:name="exclusion-of-consequential-damages"/>
+    <w:p>
+      <w:pPr>
+        <w:pStyle w:val="Heading3"/>
+      </w:pPr>
+      <w:r>
+        <w:t xml:space="preserve">10.1 Exclusion of Consequential Damages</w:t>
+      </w:r>
+    </w:p>
+    <w:p>
+      <w:pPr>
+        <w:pStyle w:val="FirstParagraph"/>
+      </w:pPr>
+      <w:r>
+        <w:rPr>
+          <w:b/>
+          <w:bCs/>
+        </w:rPr>
+        <w:t xml:space="preserve">TO THE MAXIMUM EXTENT PERMITTED BY LAW, PACIOLUS SHALL NOT BE LIABLE FOR:</w:t>
+      </w:r>
+      <w:r>
+        <w:t xml:space="preserve"> </w:t>
+      </w:r>
+      <w:r>
+        <w:t xml:space="preserve">- Indirect, incidental, or consequential damages</w:t>
+      </w:r>
+      <w:r>
+        <w:t xml:space="preserve"> </w:t>
+      </w:r>
+      <w:r>
+        <w:t xml:space="preserve">- Lost profits or revenue</w:t>
+      </w:r>
+      <w:r>
+        <w:t xml:space="preserve"> </w:t>
+      </w:r>
+      <w:r>
+        <w:t xml:space="preserve">- Lost data (note: Zero-Storage architecture)</w:t>
+      </w:r>
+      <w:r>
+        <w:t xml:space="preserve"> </w:t>
+      </w:r>
+      <w:r>
+        <w:t xml:space="preserve">- Business interruption</w:t>
+      </w:r>
+      <w:r>
+        <w:t xml:space="preserve"> </w:t>
+      </w:r>
+      <w:r>
+        <w:t xml:space="preserve">- Reputational harm</w:t>
+      </w:r>
+    </w:p>
+    <w:p>
+      <w:pPr>
+        <w:pStyle w:val="BodyText"/>
+      </w:pPr>
+      <w:r>
+        <w:rPr>
+          <w:b/>
+          <w:bCs/>
+        </w:rPr>
+        <w:t xml:space="preserve">EVEN IF WE WERE ADVISED</w:t>
+      </w:r>
+      <w:r>
+        <w:t xml:space="preserve"> </w:t>
+      </w:r>
+      <w:r>
+        <w:t xml:space="preserve">of the possibility of such damages.</w:t>
+      </w:r>
+    </w:p>
+    <w:bookmarkEnd w:id="53"/>
+    <w:bookmarkStart w:id="54" w:name="liability-cap"/>
+    <w:p>
+      <w:pPr>
+        <w:pStyle w:val="Heading3"/>
+      </w:pPr>
+      <w:r>
+        <w:t xml:space="preserve">10.2 Liability Cap</w:t>
+      </w:r>
+    </w:p>
+    <w:p>
+      <w:pPr>
+        <w:pStyle w:val="FirstParagraph"/>
+      </w:pPr>
+      <w:r>
+        <w:rPr>
+          <w:b/>
+          <w:bCs/>
+        </w:rPr>
+        <w:t xml:space="preserve">OUR TOTAL LIABILITY TO YOU</w:t>
+      </w:r>
+      <w:r>
+        <w:t xml:space="preserve"> </w:t>
+      </w:r>
+      <w:r>
+        <w:t xml:space="preserve">for any claim arising from these Terms or the Service</w:t>
+      </w:r>
+      <w:r>
+        <w:t xml:space="preserve"> </w:t>
+      </w:r>
+      <w:r>
+        <w:rPr>
+          <w:b/>
+          <w:bCs/>
+        </w:rPr>
+        <w:t xml:space="preserve">SHALL NOT EXCEED</w:t>
+      </w:r>
+      <w:r>
+        <w:t xml:space="preserve"> </w:t>
+      </w:r>
+      <w:r>
+        <w:t xml:space="preserve">the greater of:</w:t>
+      </w:r>
+      <w:r>
+        <w:t xml:space="preserve"> </w:t>
+      </w:r>
+      <w:r>
+        <w:t xml:space="preserve">- $100 USD, or</w:t>
+      </w:r>
+      <w:r>
+        <w:t xml:space="preserve"> </w:t>
+      </w:r>
+      <w:r>
+        <w:t xml:space="preserve">- The amount you paid to Paciolus in the 12 months preceding the claim</w:t>
+      </w:r>
+    </w:p>
+    <w:p>
+      <w:pPr>
+        <w:pStyle w:val="BodyText"/>
+      </w:pPr>
+      <w:r>
+        <w:rPr>
+          <w:b/>
+          <w:bCs/>
+        </w:rPr>
+        <w:t xml:space="preserve">Example:</w:t>
+      </w:r>
+      <w:r>
+        <w:t xml:space="preserve"> </w:t>
+      </w:r>
+      <w:r>
+        <w:t xml:space="preserve">If you pay $50/month and have used the Service for 6 months ($300 total), our maximum liability is $300.</w:t>
+      </w:r>
+    </w:p>
+    <w:bookmarkEnd w:id="54"/>
+    <w:bookmarkStart w:id="55" w:name="exceptions"/>
+    <w:p>
+      <w:pPr>
+        <w:pStyle w:val="Heading3"/>
+      </w:pPr>
+      <w:r>
+        <w:t xml:space="preserve">10.3 Exceptions</w:t>
+      </w:r>
+    </w:p>
+    <w:p>
+      <w:pPr>
+        <w:pStyle w:val="FirstParagraph"/>
+      </w:pPr>
+      <w:r>
+        <w:rPr>
+          <w:b/>
+          <w:bCs/>
+        </w:rPr>
+        <w:t xml:space="preserve">This limitation does NOT apply to:</w:t>
+      </w:r>
+      <w:r>
+        <w:t xml:space="preserve"> </w:t>
+      </w:r>
+      <w:r>
+        <w:t xml:space="preserve">- Our gross negligence or willful misconduct</w:t>
+      </w:r>
+      <w:r>
+        <w:t xml:space="preserve"> </w:t>
+      </w:r>
+      <w:r>
+        <w:t xml:space="preserve">- Violations of applicable law that cannot be waived</w:t>
+      </w:r>
+      <w:r>
+        <w:t xml:space="preserve"> </w:t>
+      </w:r>
+      <w:r>
+        <w:t xml:space="preserve">- Personal injury or death caused by our negligence (if applicable)</w:t>
+      </w:r>
+    </w:p>
+    <w:bookmarkEnd w:id="55"/>
+    <w:bookmarkStart w:id="56" w:name="jurisdictional-variations"/>
+    <w:p>
+      <w:pPr>
+        <w:pStyle w:val="Heading3"/>
+      </w:pPr>
+      <w:r>
+        <w:t xml:space="preserve">10.4 Jurisdictional Variations</w:t>
+      </w:r>
+    </w:p>
+    <w:p>
+      <w:pPr>
+        <w:pStyle w:val="FirstParagraph"/>
+      </w:pPr>
+      <w:r>
+        <w:rPr>
+          <w:b/>
+          <w:bCs/>
+        </w:rPr>
+        <w:t xml:space="preserve">Some jurisdictions do not allow</w:t>
+      </w:r>
+      <w:r>
+        <w:t xml:space="preserve"> </w:t>
+      </w:r>
+      <w:r>
+        <w:t xml:space="preserve">exclusion of certain warranties or limitation of liability. If you are in such a jurisdiction, the above limitations may not apply to you.</w:t>
+      </w:r>
+    </w:p>
+    <w:p>
+      <w:r>
+        <w:pict>
+          <v:rect style="width:0;height:1.5pt" o:hralign="center" o:hrstd="t" o:hr="t"/>
+        </w:pict>
+      </w:r>
+    </w:p>
+    <w:bookmarkEnd w:id="56"/>
+    <w:bookmarkEnd w:id="57"/>
+    <w:bookmarkStart w:id="60" w:name="indemnification"/>
+    <w:p>
+      <w:pPr>
+        <w:pStyle w:val="Heading2"/>
+      </w:pPr>
+      <w:r>
+        <w:t xml:space="preserve">11. Indemnification</w:t>
+      </w:r>
+    </w:p>
+    <w:bookmarkStart w:id="58" w:name="your-indemnification-obligation"/>
+    <w:p>
+      <w:pPr>
+        <w:pStyle w:val="Heading3"/>
+      </w:pPr>
+      <w:r>
+        <w:t xml:space="preserve">11.1 Your Indemnification Obligation</w:t>
+      </w:r>
+    </w:p>
+    <w:p>
+      <w:pPr>
+        <w:pStyle w:val="FirstParagraph"/>
+      </w:pPr>
+      <w:r>
+        <w:rPr>
+          <w:b/>
+          <w:bCs/>
+        </w:rPr>
+        <w:t xml:space="preserve">You agree to indemnify and hold harmless</w:t>
+      </w:r>
+      <w:r>
+        <w:t xml:space="preserve"> </w:t>
+      </w:r>
+      <w:r>
+        <w:t xml:space="preserve">Paciolus, its officers, directors, employees, and agents from any claims, damages, or expenses arising from:</w:t>
+      </w:r>
+    </w:p>
+    <w:p>
+      <w:pPr>
+        <w:pStyle w:val="Compact"/>
+        <w:numPr>
+          <w:ilvl w:val="0"/>
+          <w:numId w:val="1004"/>
+        </w:numPr>
+      </w:pPr>
+      <w:r>
+        <w:t xml:space="preserve">Your violation of these Terms</w:t>
+      </w:r>
+    </w:p>
+    <w:p>
+      <w:pPr>
+        <w:pStyle w:val="Compact"/>
+        <w:numPr>
+          <w:ilvl w:val="0"/>
+          <w:numId w:val="1004"/>
+        </w:numPr>
+      </w:pPr>
+      <w:r>
+        <w:t xml:space="preserve">Your violation of any law or regulation</w:t>
+      </w:r>
+    </w:p>
+    <w:p>
+      <w:pPr>
+        <w:pStyle w:val="Compact"/>
+        <w:numPr>
+          <w:ilvl w:val="0"/>
+          <w:numId w:val="1004"/>
+        </w:numPr>
+      </w:pPr>
+      <w:r>
+        <w:t xml:space="preserve">Your violation of third-party rights (e.g., uploading confidential data without permission)</w:t>
+      </w:r>
+    </w:p>
+    <w:p>
+      <w:pPr>
+        <w:pStyle w:val="Compact"/>
+        <w:numPr>
+          <w:ilvl w:val="0"/>
+          <w:numId w:val="1004"/>
+        </w:numPr>
+      </w:pPr>
+      <w:r>
+        <w:t xml:space="preserve">Your use of the Service in a negligent or unlawful manner</w:t>
+      </w:r>
+    </w:p>
+    <w:p>
+      <w:pPr>
+        <w:pStyle w:val="FirstParagraph"/>
+      </w:pPr>
+      <w:r>
+        <w:rPr>
+          <w:b/>
+          <w:bCs/>
+        </w:rPr>
+        <w:t xml:space="preserve">Example:</w:t>
+      </w:r>
+      <w:r>
+        <w:t xml:space="preserve"> </w:t>
+      </w:r>
+      <w:r>
+        <w:t xml:space="preserve">If you upload a client’s trial balance without their permission and they sue us, you agree to cover our legal costs and damages.</w:t>
+      </w:r>
+    </w:p>
+    <w:bookmarkEnd w:id="58"/>
+    <w:bookmarkStart w:id="59" w:name="our-rights"/>
+    <w:p>
+      <w:pPr>
+        <w:pStyle w:val="Heading3"/>
+      </w:pPr>
+      <w:r>
+        <w:t xml:space="preserve">11.2 Our Rights</w:t>
+      </w:r>
+    </w:p>
+    <w:p>
+      <w:pPr>
+        <w:pStyle w:val="FirstParagraph"/>
+      </w:pPr>
+      <w:r>
+        <w:t xml:space="preserve">If we are subject to a claim due to your actions:</w:t>
+      </w:r>
+      <w:r>
+        <w:t xml:space="preserve"> </w:t>
+      </w:r>
+      <w:r>
+        <w:t xml:space="preserve">- We may assume control of the defense</w:t>
+      </w:r>
+      <w:r>
+        <w:t xml:space="preserve"> </w:t>
+      </w:r>
+      <w:r>
+        <w:t xml:space="preserve">- You must cooperate with our defense</w:t>
+      </w:r>
+      <w:r>
+        <w:t xml:space="preserve"> </w:t>
+      </w:r>
+      <w:r>
+        <w:t xml:space="preserve">- You may not settle the claim without our consent</w:t>
+      </w:r>
+    </w:p>
+    <w:p>
+      <w:r>
+        <w:pict>
+          <v:rect style="width:0;height:1.5pt" o:hralign="center" o:hrstd="t" o:hr="t"/>
+        </w:pict>
+      </w:r>
+    </w:p>
+    <w:bookmarkEnd w:id="59"/>
+    <w:bookmarkEnd w:id="60"/>
+    <w:bookmarkStart w:id="64" w:name="termination"/>
+    <w:p>
+      <w:pPr>
+        <w:pStyle w:val="Heading2"/>
+      </w:pPr>
+      <w:r>
+        <w:t xml:space="preserve">12. Termination</w:t>
+      </w:r>
+    </w:p>
+    <w:bookmarkStart w:id="61" w:name="termination-by-you"/>
+    <w:p>
+      <w:pPr>
+        <w:pStyle w:val="Heading3"/>
+      </w:pPr>
+      <w:r>
+        <w:t xml:space="preserve">12.1 Termination by You</w:t>
+      </w:r>
+    </w:p>
+    <w:p>
+      <w:pPr>
+        <w:pStyle w:val="FirstParagraph"/>
+      </w:pPr>
+      <w:r>
+        <w:rPr>
+          <w:b/>
+          <w:bCs/>
+        </w:rPr>
+        <w:t xml:space="preserve">You may terminate your account at any time:</w:t>
+      </w:r>
+      <w:r>
+        <w:t xml:space="preserve"> </w:t>
+      </w:r>
+      <w:r>
+        <w:t xml:space="preserve">- Settings → Delete Account (instant)</w:t>
+      </w:r>
+      <w:r>
+        <w:t xml:space="preserve"> </w:t>
+      </w:r>
+      <w:r>
+        <w:t xml:space="preserve">- Email legal@paciolus.com</w:t>
+      </w:r>
+    </w:p>
+    <w:p>
+      <w:pPr>
+        <w:pStyle w:val="BodyText"/>
+      </w:pPr>
+      <w:r>
+        <w:rPr>
+          <w:b/>
+          <w:bCs/>
+        </w:rPr>
+        <w:t xml:space="preserve">Upon termination:</w:t>
+      </w:r>
+      <w:r>
+        <w:t xml:space="preserve"> </w:t>
+      </w:r>
+      <w:r>
+        <w:t xml:space="preserve">- Your subscription ends (no refunds for partial months)</w:t>
+      </w:r>
+      <w:r>
+        <w:t xml:space="preserve"> </w:t>
+      </w:r>
+      <w:r>
+        <w:t xml:space="preserve">- All data deleted (user account, client metadata, activity logs)</w:t>
+      </w:r>
+      <w:r>
+        <w:t xml:space="preserve"> </w:t>
+      </w:r>
+      <w:r>
+        <w:t xml:space="preserve">- Access to the Service immediately revoked</w:t>
+      </w:r>
+    </w:p>
+    <w:bookmarkEnd w:id="61"/>
+    <w:bookmarkStart w:id="62" w:name="termination-by-us"/>
+    <w:p>
+      <w:pPr>
+        <w:pStyle w:val="Heading3"/>
+      </w:pPr>
+      <w:r>
+        <w:t xml:space="preserve">12.2 Termination by Us</w:t>
+      </w:r>
+    </w:p>
+    <w:p>
+      <w:pPr>
+        <w:pStyle w:val="FirstParagraph"/>
+      </w:pPr>
+      <w:r>
+        <w:rPr>
+          <w:b/>
+          <w:bCs/>
+        </w:rPr>
+        <w:t xml:space="preserve">We may suspend or terminate your account if:</w:t>
+      </w:r>
+      <w:r>
+        <w:t xml:space="preserve"> </w:t>
+      </w:r>
+      <w:r>
+        <w:t xml:space="preserve">- You violate these Terms</w:t>
+      </w:r>
+      <w:r>
+        <w:t xml:space="preserve"> </w:t>
+      </w:r>
+      <w:r>
+        <w:t xml:space="preserve">- You engage in prohibited activities (Section 4.2)</w:t>
+      </w:r>
+      <w:r>
+        <w:t xml:space="preserve"> </w:t>
+      </w:r>
+      <w:r>
+        <w:t xml:space="preserve">- Your account is inactive for &gt;12 months</w:t>
+      </w:r>
+      <w:r>
+        <w:t xml:space="preserve"> </w:t>
+      </w:r>
+      <w:r>
+        <w:t xml:space="preserve">- Required by law or legal process</w:t>
+      </w:r>
+    </w:p>
+    <w:p>
+      <w:pPr>
+        <w:pStyle w:val="BodyText"/>
+      </w:pPr>
+      <w:r>
+        <w:rPr>
+          <w:b/>
+          <w:bCs/>
+        </w:rPr>
+        <w:t xml:space="preserve">Notice:</w:t>
+      </w:r>
+      <w:r>
+        <w:t xml:space="preserve"> </w:t>
+      </w:r>
+      <w:r>
+        <w:t xml:space="preserve">We will provide 30 days’ notice for non-emergency terminations. For violations, termination may be immediate.</w:t>
+      </w:r>
+    </w:p>
+    <w:bookmarkEnd w:id="62"/>
+    <w:bookmarkStart w:id="63" w:name="effect-of-termination"/>
+    <w:p>
+      <w:pPr>
+        <w:pStyle w:val="Heading3"/>
+      </w:pPr>
+      <w:r>
+        <w:t xml:space="preserve">12.3 Effect of Termination</w:t>
+      </w:r>
+    </w:p>
+    <w:p>
+      <w:pPr>
+        <w:pStyle w:val="FirstParagraph"/>
+      </w:pPr>
+      <w:r>
+        <w:rPr>
+          <w:b/>
+          <w:bCs/>
+        </w:rPr>
+        <w:t xml:space="preserve">Upon termination:</w:t>
+      </w:r>
+      <w:r>
+        <w:t xml:space="preserve"> </w:t>
+      </w:r>
+      <w:r>
+        <w:t xml:space="preserve">- Your license to use the Service ends immediately</w:t>
+      </w:r>
+      <w:r>
+        <w:t xml:space="preserve"> </w:t>
+      </w:r>
+      <w:r>
+        <w:t xml:space="preserve">- You must cease all use of Paciolus</w:t>
+      </w:r>
+      <w:r>
+        <w:t xml:space="preserve"> </w:t>
+      </w:r>
+      <w:r>
+        <w:t xml:space="preserve">- You must delete any exported materials if required by us</w:t>
+      </w:r>
+      <w:r>
+        <w:t xml:space="preserve"> </w:t>
+      </w:r>
+      <w:r>
+        <w:t xml:space="preserve">- Sections 6, 9, 10, 11, and 13 survive termination</w:t>
+      </w:r>
+    </w:p>
+    <w:p>
+      <w:r>
+        <w:pict>
+          <v:rect style="width:0;height:1.5pt" o:hralign="center" o:hrstd="t" o:hr="t"/>
+        </w:pict>
+      </w:r>
+    </w:p>
+    <w:bookmarkEnd w:id="63"/>
+    <w:bookmarkEnd w:id="64"/>
+    <w:bookmarkStart w:id="70" w:name="dispute-resolution"/>
+    <w:p>
+      <w:pPr>
+        <w:pStyle w:val="Heading2"/>
+      </w:pPr>
+      <w:r>
+        <w:t xml:space="preserve">13. Dispute Resolution</w:t>
+      </w:r>
+    </w:p>
+    <w:bookmarkStart w:id="65" w:name="governing-law"/>
+    <w:p>
+      <w:pPr>
+        <w:pStyle w:val="Heading3"/>
+      </w:pPr>
+      <w:r>
+        <w:t xml:space="preserve">13.1 Governing Law</w:t>
+      </w:r>
+    </w:p>
+    <w:p>
+      <w:pPr>
+        <w:pStyle w:val="FirstParagraph"/>
+      </w:pPr>
+      <w:r>
+        <w:rPr>
+          <w:b/>
+          <w:bCs/>
+        </w:rPr>
+        <w:t xml:space="preserve">These Terms are governed by the laws of the State of [State], United States,</w:t>
+      </w:r>
+      <w:r>
+        <w:t xml:space="preserve"> </w:t>
+      </w:r>
+      <w:r>
+        <w:t xml:space="preserve">without regard to conflict of law principles.</w:t>
+      </w:r>
+    </w:p>
+    <w:bookmarkEnd w:id="65"/>
+    <w:bookmarkStart w:id="66" w:name="informal-resolution"/>
+    <w:p>
+      <w:pPr>
+        <w:pStyle w:val="Heading3"/>
+      </w:pPr>
+      <w:r>
+        <w:t xml:space="preserve">13.2 Informal Resolution</w:t>
+      </w:r>
+    </w:p>
+    <w:p>
+      <w:pPr>
+        <w:pStyle w:val="FirstParagraph"/>
+      </w:pPr>
+      <w:r>
+        <w:rPr>
+          <w:b/>
+          <w:bCs/>
+        </w:rPr>
+        <w:t xml:space="preserve">Before filing a lawsuit,</w:t>
+      </w:r>
+      <w:r>
+        <w:t xml:space="preserve"> </w:t>
+      </w:r>
+      <w:r>
+        <w:t xml:space="preserve">you agree to attempt informal resolution:</w:t>
+      </w:r>
+      <w:r>
+        <w:t xml:space="preserve"> </w:t>
+      </w:r>
+      <w:r>
+        <w:t xml:space="preserve">1. Email legal@paciolus.com with a description of the dispute</w:t>
+      </w:r>
+      <w:r>
+        <w:t xml:space="preserve"> </w:t>
+      </w:r>
+      <w:r>
+        <w:t xml:space="preserve">2. We will respond within 30 days</w:t>
+      </w:r>
+      <w:r>
+        <w:t xml:space="preserve"> </w:t>
+      </w:r>
+      <w:r>
+        <w:t xml:space="preserve">3. Both parties will negotiate in good faith</w:t>
+      </w:r>
+    </w:p>
+    <w:bookmarkEnd w:id="66"/>
+    <w:bookmarkStart w:id="67" w:name="arbitration-for-u.s.-users"/>
+    <w:p>
+      <w:pPr>
+        <w:pStyle w:val="Heading3"/>
+      </w:pPr>
+      <w:r>
+        <w:t xml:space="preserve">13.3 Arbitration (For U.S. Users)</w:t>
+      </w:r>
+    </w:p>
+    <w:p>
+      <w:pPr>
+        <w:pStyle w:val="FirstParagraph"/>
+      </w:pPr>
+      <w:r>
+        <w:rPr>
+          <w:b/>
+          <w:bCs/>
+        </w:rPr>
+        <w:t xml:space="preserve">If informal resolution fails, disputes will be resolved by binding arbitration</w:t>
+      </w:r>
+      <w:r>
+        <w:t xml:space="preserve"> </w:t>
+      </w:r>
+      <w:r>
+        <w:t xml:space="preserve">under the American Arbitration Association (AAA) rules.</w:t>
+      </w:r>
+    </w:p>
+    <w:p>
+      <w:pPr>
+        <w:pStyle w:val="BodyText"/>
+      </w:pPr>
+      <w:r>
+        <w:rPr>
+          <w:b/>
+          <w:bCs/>
+        </w:rPr>
+        <w:t xml:space="preserve">Key terms:</w:t>
+      </w:r>
+      <w:r>
+        <w:t xml:space="preserve"> </w:t>
+      </w:r>
+      <w:r>
+        <w:t xml:space="preserve">-</w:t>
+      </w:r>
+      <w:r>
+        <w:t xml:space="preserve"> </w:t>
+      </w:r>
+      <w:r>
+        <w:rPr>
+          <w:b/>
+          <w:bCs/>
+        </w:rPr>
+        <w:t xml:space="preserve">Location:</w:t>
+      </w:r>
+      <w:r>
+        <w:t xml:space="preserve"> </w:t>
+      </w:r>
+      <w:r>
+        <w:t xml:space="preserve">[City, State]</w:t>
+      </w:r>
+      <w:r>
+        <w:t xml:space="preserve"> </w:t>
+      </w:r>
+      <w:r>
+        <w:t xml:space="preserve">-</w:t>
+      </w:r>
+      <w:r>
+        <w:t xml:space="preserve"> </w:t>
+      </w:r>
+      <w:r>
+        <w:rPr>
+          <w:b/>
+          <w:bCs/>
+        </w:rPr>
+        <w:t xml:space="preserve">Costs:</w:t>
+      </w:r>
+      <w:r>
+        <w:t xml:space="preserve"> </w:t>
+      </w:r>
+      <w:r>
+        <w:t xml:space="preserve">Each party pays their own costs; arbitrator fees split equally</w:t>
+      </w:r>
+      <w:r>
+        <w:t xml:space="preserve"> </w:t>
+      </w:r>
+      <w:r>
+        <w:t xml:space="preserve">-</w:t>
+      </w:r>
+      <w:r>
+        <w:t xml:space="preserve"> </w:t>
+      </w:r>
+      <w:r>
+        <w:rPr>
+          <w:b/>
+          <w:bCs/>
+        </w:rPr>
+        <w:t xml:space="preserve">Discovery:</w:t>
+      </w:r>
+      <w:r>
+        <w:t xml:space="preserve"> </w:t>
+      </w:r>
+      <w:r>
+        <w:t xml:space="preserve">Limited to depositions and document requests</w:t>
+      </w:r>
+      <w:r>
+        <w:t xml:space="preserve"> </w:t>
+      </w:r>
+      <w:r>
+        <w:t xml:space="preserve">-</w:t>
+      </w:r>
+      <w:r>
+        <w:t xml:space="preserve"> </w:t>
+      </w:r>
+      <w:r>
+        <w:rPr>
+          <w:b/>
+          <w:bCs/>
+        </w:rPr>
+        <w:t xml:space="preserve">Appeal:</w:t>
+      </w:r>
+      <w:r>
+        <w:t xml:space="preserve"> </w:t>
+      </w:r>
+      <w:r>
+        <w:t xml:space="preserve">Arbitrator’s decision is final and binding</w:t>
+      </w:r>
+    </w:p>
+    <w:p>
+      <w:pPr>
+        <w:pStyle w:val="BodyText"/>
+      </w:pPr>
+      <w:r>
+        <w:rPr>
+          <w:b/>
+          <w:bCs/>
+        </w:rPr>
+        <w:t xml:space="preserve">Class action waiver:</w:t>
+      </w:r>
+      <w:r>
+        <w:t xml:space="preserve"> </w:t>
+      </w:r>
+      <w:r>
+        <w:t xml:space="preserve">You agree to resolve disputes individually, not as part of a class action.</w:t>
+      </w:r>
+    </w:p>
+    <w:bookmarkEnd w:id="67"/>
+    <w:bookmarkStart w:id="68" w:name="exceptions-to-arbitration"/>
+    <w:p>
+      <w:pPr>
+        <w:pStyle w:val="Heading3"/>
+      </w:pPr>
+      <w:r>
+        <w:t xml:space="preserve">13.4 Exceptions to Arbitration</w:t>
+      </w:r>
+    </w:p>
+    <w:p>
+      <w:pPr>
+        <w:pStyle w:val="FirstParagraph"/>
+      </w:pPr>
+      <w:r>
+        <w:rPr>
+          <w:b/>
+          <w:bCs/>
+        </w:rPr>
+        <w:t xml:space="preserve">The following may be brought in court:</w:t>
+      </w:r>
+      <w:r>
+        <w:t xml:space="preserve"> </w:t>
+      </w:r>
+      <w:r>
+        <w:t xml:space="preserve">- Small claims court actions (</w:t>
+      </w:r>
+      <w:r>
+        <w:t xml:space="preserve">03c$10,000)</w:t>
+      </w:r>
+      <w:r>
+        <w:t xml:space="preserve"> </w:t>
+      </w:r>
+      <w:r>
+        <w:t xml:space="preserve">- Injunctive relief (e.g., preventing unauthorized use of our IP)</w:t>
+      </w:r>
+      <w:r>
+        <w:t xml:space="preserve"> </w:t>
+      </w:r>
+      <w:r>
+        <w:t xml:space="preserve">- Disputes involving intellectual property</w:t>
+      </w:r>
+    </w:p>
+    <w:bookmarkEnd w:id="68"/>
+    <w:bookmarkStart w:id="69" w:name="european-users"/>
+    <w:p>
+      <w:pPr>
+        <w:pStyle w:val="Heading3"/>
+      </w:pPr>
+      <w:r>
+        <w:t xml:space="preserve">13.5 European Users</w:t>
+      </w:r>
+    </w:p>
+    <w:p>
+      <w:pPr>
+        <w:pStyle w:val="FirstParagraph"/>
+      </w:pPr>
+      <w:r>
+        <w:rPr>
+          <w:b/>
+          <w:bCs/>
+        </w:rPr>
+        <w:t xml:space="preserve">If you are in the European Union,</w:t>
+      </w:r>
+      <w:r>
+        <w:t xml:space="preserve"> </w:t>
+      </w:r>
+      <w:r>
+        <w:t xml:space="preserve">you may bring disputes in your local courts under Brussels I Regulation.</w:t>
+      </w:r>
+    </w:p>
+    <w:p>
+      <w:r>
+        <w:pict>
+          <v:rect style="width:0;height:1.5pt" o:hralign="center" o:hrstd="t" o:hr="t"/>
+        </w:pict>
+      </w:r>
+    </w:p>
+    <w:bookmarkEnd w:id="69"/>
+    <w:bookmarkEnd w:id="70"/>
+    <w:bookmarkStart w:id="73" w:name="modifications"/>
+    <w:p>
+      <w:pPr>
+        <w:pStyle w:val="Heading2"/>
+      </w:pPr>
+      <w:r>
+        <w:t xml:space="preserve">14. Modifications</w:t>
+      </w:r>
+    </w:p>
+    <w:bookmarkStart w:id="71" w:name="changes-to-terms"/>
+    <w:p>
+      <w:pPr>
+        <w:pStyle w:val="Heading3"/>
+      </w:pPr>
+      <w:r>
+        <w:t xml:space="preserve">14.1 Changes to Terms</w:t>
+      </w:r>
+    </w:p>
+    <w:p>
+      <w:pPr>
+        <w:pStyle w:val="FirstParagraph"/>
+      </w:pPr>
+      <w:r>
+        <w:rPr>
+          <w:b/>
+          <w:bCs/>
+        </w:rPr>
+        <w:t xml:space="preserve">We may modify these Terms</w:t>
+      </w:r>
+      <w:r>
+        <w:t xml:space="preserve"> </w:t>
+      </w:r>
+      <w:r>
+        <w:t xml:space="preserve">at any time.</w:t>
+      </w:r>
+    </w:p>
+    <w:p>
+      <w:pPr>
+        <w:pStyle w:val="BodyText"/>
+      </w:pPr>
+      <w:r>
+        <w:rPr>
+          <w:b/>
+          <w:bCs/>
+        </w:rPr>
+        <w:t xml:space="preserve">Notice:</w:t>
+      </w:r>
+      <w:r>
+        <w:t xml:space="preserve"> </w:t>
+      </w:r>
+      <w:r>
+        <w:t xml:space="preserve">-</w:t>
+      </w:r>
+      <w:r>
+        <w:t xml:space="preserve"> </w:t>
+      </w:r>
+      <w:r>
+        <w:rPr>
+          <w:b/>
+          <w:bCs/>
+        </w:rPr>
+        <w:t xml:space="preserve">Material changes:</w:t>
+      </w:r>
+      <w:r>
+        <w:t xml:space="preserve"> </w:t>
+      </w:r>
+      <w:r>
+        <w:t xml:space="preserve">Email notification 30 days in advance</w:t>
+      </w:r>
+      <w:r>
+        <w:t xml:space="preserve"> </w:t>
+      </w:r>
+      <w:r>
+        <w:t xml:space="preserve">-</w:t>
+      </w:r>
+      <w:r>
+        <w:t xml:space="preserve"> </w:t>
+      </w:r>
+      <w:r>
+        <w:rPr>
+          <w:b/>
+          <w:bCs/>
+        </w:rPr>
+        <w:t xml:space="preserve">Minor changes:</w:t>
+      </w:r>
+      <w:r>
+        <w:t xml:space="preserve"> </w:t>
+      </w:r>
+      <w:r>
+        <w:t xml:space="preserve">Updated</w:t>
+      </w:r>
+      <w:r>
+        <w:t xml:space="preserve"> </w:t>
+      </w:r>
+      <w:r>
+        <w:t xml:space="preserve">“Last Updated”</w:t>
+      </w:r>
+      <w:r>
+        <w:t xml:space="preserve"> </w:t>
+      </w:r>
+      <w:r>
+        <w:t xml:space="preserve">date at the top</w:t>
+      </w:r>
+      <w:r>
+        <w:t xml:space="preserve"> </w:t>
+      </w:r>
+      <w:r>
+        <w:t xml:space="preserve">-</w:t>
+      </w:r>
+      <w:r>
+        <w:t xml:space="preserve"> </w:t>
+      </w:r>
+      <w:r>
+        <w:rPr>
+          <w:b/>
+          <w:bCs/>
+        </w:rPr>
+        <w:t xml:space="preserve">Continued use:</w:t>
+      </w:r>
+      <w:r>
+        <w:t xml:space="preserve"> </w:t>
+      </w:r>
+      <w:r>
+        <w:t xml:space="preserve">Constitutes acceptance of new Terms</w:t>
+      </w:r>
+    </w:p>
+    <w:p>
+      <w:pPr>
+        <w:pStyle w:val="BodyText"/>
+      </w:pPr>
+      <w:r>
+        <w:rPr>
+          <w:b/>
+          <w:bCs/>
+        </w:rPr>
+        <w:t xml:space="preserve">Your rights:</w:t>
+      </w:r>
+      <w:r>
+        <w:t xml:space="preserve"> </w:t>
+      </w:r>
+      <w:r>
+        <w:t xml:space="preserve">- Review changes at https://paciolus.com/terms/history</w:t>
+      </w:r>
+      <w:r>
+        <w:t xml:space="preserve"> </w:t>
+      </w:r>
+      <w:r>
+        <w:t xml:space="preserve">- Delete your account if you disagree</w:t>
+      </w:r>
+    </w:p>
+    <w:bookmarkEnd w:id="71"/>
+    <w:bookmarkStart w:id="72" w:name="changes-to-the-service"/>
+    <w:p>
+      <w:pPr>
+        <w:pStyle w:val="Heading3"/>
+      </w:pPr>
+      <w:r>
+        <w:t xml:space="preserve">14.2 Changes to the Service</w:t>
+      </w:r>
+    </w:p>
+    <w:p>
+      <w:pPr>
+        <w:pStyle w:val="FirstParagraph"/>
+      </w:pPr>
+      <w:r>
+        <w:rPr>
+          <w:b/>
+          <w:bCs/>
+        </w:rPr>
+        <w:t xml:space="preserve">We may modify the Service</w:t>
+      </w:r>
+      <w:r>
+        <w:t xml:space="preserve">, including:</w:t>
+      </w:r>
+      <w:r>
+        <w:t xml:space="preserve"> </w:t>
+      </w:r>
+      <w:r>
+        <w:t xml:space="preserve">- Adding or removing features</w:t>
+      </w:r>
+      <w:r>
+        <w:t xml:space="preserve"> </w:t>
+      </w:r>
+      <w:r>
+        <w:t xml:space="preserve">- Changing pricing (with notice)</w:t>
+      </w:r>
+      <w:r>
+        <w:t xml:space="preserve"> </w:t>
+      </w:r>
+      <w:r>
+        <w:t xml:space="preserve">- Deprecating functionality</w:t>
+      </w:r>
+    </w:p>
+    <w:p>
+      <w:pPr>
+        <w:pStyle w:val="BodyText"/>
+      </w:pPr>
+      <w:r>
+        <w:rPr>
+          <w:b/>
+          <w:bCs/>
+        </w:rPr>
+        <w:t xml:space="preserve">We are not liable</w:t>
+      </w:r>
+      <w:r>
+        <w:t xml:space="preserve"> </w:t>
+      </w:r>
+      <w:r>
+        <w:t xml:space="preserve">for changes that affect your use of the Service, provided we give reasonable notice.</w:t>
+      </w:r>
+    </w:p>
+    <w:p>
+      <w:r>
+        <w:pict>
+          <v:rect style="width:0;height:1.5pt" o:hralign="center" o:hrstd="t" o:hr="t"/>
+        </w:pict>
+      </w:r>
+    </w:p>
+    <w:bookmarkEnd w:id="72"/>
+    <w:bookmarkEnd w:id="73"/>
+    <w:bookmarkStart w:id="82" w:name="general-provisions"/>
+    <w:p>
+      <w:pPr>
+        <w:pStyle w:val="Heading2"/>
+      </w:pPr>
+      <w:r>
+        <w:t xml:space="preserve">15. General Provisions</w:t>
+      </w:r>
+    </w:p>
+    <w:bookmarkStart w:id="74" w:name="entire-agreement"/>
+    <w:p>
+      <w:pPr>
+        <w:pStyle w:val="Heading3"/>
+      </w:pPr>
+      <w:r>
+        <w:t xml:space="preserve">15.1 Entire Agreement</w:t>
+      </w:r>
+    </w:p>
+    <w:p>
+      <w:pPr>
+        <w:pStyle w:val="FirstParagraph"/>
+      </w:pPr>
+      <w:r>
+        <w:rPr>
+          <w:b/>
+          <w:bCs/>
+        </w:rPr>
+        <w:t xml:space="preserve">These Terms, together with the Privacy Policy,</w:t>
+      </w:r>
+      <w:r>
+        <w:t xml:space="preserve"> </w:t>
+      </w:r>
+      <w:r>
+        <w:t xml:space="preserve">constitute the entire agreement between you and Paciolus.</w:t>
+      </w:r>
+    </w:p>
+    <w:bookmarkEnd w:id="74"/>
+    <w:bookmarkStart w:id="75" w:name="severability"/>
+    <w:p>
+      <w:pPr>
+        <w:pStyle w:val="Heading3"/>
+      </w:pPr>
+      <w:r>
+        <w:t xml:space="preserve">15.2 Severability</w:t>
+      </w:r>
+    </w:p>
+    <w:p>
+      <w:pPr>
+        <w:pStyle w:val="FirstParagraph"/>
+      </w:pPr>
+      <w:r>
+        <w:t xml:space="preserve">If any provision of these Terms is found invalid, the remaining provisions remain in effect.</w:t>
+      </w:r>
+    </w:p>
+    <w:bookmarkEnd w:id="75"/>
+    <w:bookmarkStart w:id="76" w:name="waiver"/>
+    <w:p>
+      <w:pPr>
+        <w:pStyle w:val="Heading3"/>
+      </w:pPr>
+      <w:r>
+        <w:t xml:space="preserve">15.3 Waiver</w:t>
+      </w:r>
+    </w:p>
+    <w:p>
+      <w:pPr>
+        <w:pStyle w:val="FirstParagraph"/>
+      </w:pPr>
+      <w:r>
+        <w:rPr>
+          <w:b/>
+          <w:bCs/>
+        </w:rPr>
+        <w:t xml:space="preserve">Failure to enforce</w:t>
+      </w:r>
+      <w:r>
+        <w:t xml:space="preserve"> </w:t>
+      </w:r>
+      <w:r>
+        <w:t xml:space="preserve">any provision does not waive our right to enforce it later.</w:t>
+      </w:r>
+    </w:p>
+    <w:bookmarkEnd w:id="76"/>
+    <w:bookmarkStart w:id="77" w:name="assignment"/>
+    <w:p>
+      <w:pPr>
+        <w:pStyle w:val="Heading3"/>
+      </w:pPr>
+      <w:r>
+        <w:t xml:space="preserve">15.4 Assignment</w:t>
+      </w:r>
+    </w:p>
+    <w:p>
+      <w:pPr>
+        <w:pStyle w:val="FirstParagraph"/>
+      </w:pPr>
+      <w:r>
+        <w:rPr>
+          <w:b/>
+          <w:bCs/>
+        </w:rPr>
+        <w:t xml:space="preserve">You may not assign</w:t>
+      </w:r>
+      <w:r>
+        <w:t xml:space="preserve"> </w:t>
+      </w:r>
+      <w:r>
+        <w:t xml:space="preserve">these Terms without our consent. We may assign these Terms (e.g., in a merger or acquisition).</w:t>
+      </w:r>
+    </w:p>
+    <w:bookmarkEnd w:id="77"/>
+    <w:bookmarkStart w:id="78" w:name="force-majeure"/>
+    <w:p>
+      <w:pPr>
+        <w:pStyle w:val="Heading3"/>
+      </w:pPr>
+      <w:r>
+        <w:t xml:space="preserve">15.5 Force Majeure</w:t>
+      </w:r>
+    </w:p>
+    <w:p>
+      <w:pPr>
+        <w:pStyle w:val="FirstParagraph"/>
+      </w:pPr>
+      <w:r>
+        <w:rPr>
+          <w:b/>
+          <w:bCs/>
+        </w:rPr>
+        <w:t xml:space="preserve">We are not liable for delays or failures</w:t>
+      </w:r>
+      <w:r>
+        <w:t xml:space="preserve"> </w:t>
+      </w:r>
+      <w:r>
+        <w:t xml:space="preserve">due to circumstances beyond our control (e.g., natural disasters, war, pandemic, government action).</w:t>
+      </w:r>
+    </w:p>
+    <w:bookmarkEnd w:id="78"/>
+    <w:bookmarkStart w:id="79" w:name="no-third-party-beneficiaries"/>
+    <w:p>
+      <w:pPr>
+        <w:pStyle w:val="Heading3"/>
+      </w:pPr>
+      <w:r>
+        <w:t xml:space="preserve">15.6 No Third-Party Beneficiaries</w:t>
+      </w:r>
+    </w:p>
+    <w:p>
+      <w:pPr>
+        <w:pStyle w:val="FirstParagraph"/>
+      </w:pPr>
+      <w:r>
+        <w:rPr>
+          <w:b/>
+          <w:bCs/>
+        </w:rPr>
+        <w:t xml:space="preserve">These Terms do not create</w:t>
+      </w:r>
+      <w:r>
+        <w:t xml:space="preserve"> </w:t>
+      </w:r>
+      <w:r>
+        <w:t xml:space="preserve">rights for third parties (except our affiliates and service providers).</w:t>
+      </w:r>
+    </w:p>
+    <w:bookmarkEnd w:id="79"/>
+    <w:bookmarkStart w:id="80" w:name="export-control"/>
+    <w:p>
+      <w:pPr>
+        <w:pStyle w:val="Heading3"/>
+      </w:pPr>
+      <w:r>
+        <w:t xml:space="preserve">15.7 Export Control</w:t>
+      </w:r>
+    </w:p>
+    <w:p>
+      <w:pPr>
+        <w:pStyle w:val="FirstParagraph"/>
+      </w:pPr>
+      <w:r>
+        <w:rPr>
+          <w:b/>
+          <w:bCs/>
+        </w:rPr>
+        <w:t xml:space="preserve">You may not export</w:t>
+      </w:r>
+      <w:r>
+        <w:t xml:space="preserve"> </w:t>
+      </w:r>
+      <w:r>
+        <w:t xml:space="preserve">the Service to countries subject to U.S. export restrictions (e.g., embargoed countries).</w:t>
+      </w:r>
+    </w:p>
+    <w:bookmarkEnd w:id="80"/>
+    <w:bookmarkStart w:id="81" w:name="government-users"/>
+    <w:p>
+      <w:pPr>
+        <w:pStyle w:val="Heading3"/>
+      </w:pPr>
+      <w:r>
+        <w:t xml:space="preserve">15.8 Government Users</w:t>
+      </w:r>
+    </w:p>
+    <w:p>
+      <w:pPr>
+        <w:pStyle w:val="FirstParagraph"/>
+      </w:pPr>
+      <w:r>
+        <w:rPr>
+          <w:b/>
+          <w:bCs/>
+        </w:rPr>
+        <w:t xml:space="preserve">If you are a U.S. government entity,</w:t>
+      </w:r>
+      <w:r>
+        <w:t xml:space="preserve"> </w:t>
+      </w:r>
+      <w:r>
+        <w:t xml:space="preserve">the Service is</w:t>
+      </w:r>
+      <w:r>
+        <w:t xml:space="preserve"> </w:t>
+      </w:r>
+      <w:r>
+        <w:t xml:space="preserve">“Commercial Computer Software”</w:t>
+      </w:r>
+      <w:r>
+        <w:t xml:space="preserve"> </w:t>
+      </w:r>
+      <w:r>
+        <w:t xml:space="preserve">under FAR 12.212 and DFARS 227.7202.</w:t>
+      </w:r>
+    </w:p>
+    <w:p>
+      <w:r>
+        <w:pict>
+          <v:rect style="width:0;height:1.5pt" o:hralign="center" o:hrstd="t" o:hr="t"/>
+        </w:pict>
+      </w:r>
+    </w:p>
+    <w:bookmarkEnd w:id="81"/>
+    <w:bookmarkEnd w:id="82"/>
+    <w:bookmarkStart w:id="84" w:name="contact-information"/>
+    <w:p>
+      <w:pPr>
+        <w:pStyle w:val="Heading2"/>
+      </w:pPr>
+      <w:r>
+        <w:t xml:space="preserve">16. Contact Information</w:t>
+      </w:r>
+    </w:p>
+    <w:bookmarkStart w:id="83" w:name="legal-inquiries"/>
+    <w:p>
+      <w:pPr>
+        <w:pStyle w:val="Heading3"/>
+      </w:pPr>
+      <w:r>
+        <w:t xml:space="preserve">Legal Inquiries</w:t>
+      </w:r>
+    </w:p>
+    <w:tbl>
+      <w:tblPr>
+        <w:tblStyle w:val="Table"/>
+        <w:tblW w:type="auto" w:w="0"/>
+        <w:tblLook w:firstRow="1" w:lastRow="0" w:firstColumn="0" w:lastColumn="0" w:noHBand="0" w:noVBand="0" w:val="0020"/>
+      </w:tblPr>
+      <w:tblGrid>
+        <w:gridCol w:w="2640"/>
+        <w:gridCol w:w="2640"/>
+        <w:gridCol w:w="2640"/>
+      </w:tblGrid>
+      <w:tr>
+        <w:trPr>
+          <w:tblHeader w:val="on"/>
+        </w:trPr>
+        <w:tc>
+          <w:tcPr/>
+          <w:p>
+            <w:pPr>
+              <w:pStyle w:val="Compact"/>
+            </w:pPr>
+            <w:r>
               <w:t xml:space="preserve">Type</w:t>
             </w:r>
           </w:p>
@@ -4770,9 +5329,9 @@
         </w:pict>
       </w:r>
     </w:p>
-    <w:bookmarkEnd w:id="79"/>
-    <w:bookmarkEnd w:id="80"/>
-    <w:bookmarkStart w:id="81" w:name="acknowledgment"/>
+    <w:bookmarkEnd w:id="83"/>
+    <w:bookmarkEnd w:id="84"/>
+    <w:bookmarkStart w:id="85" w:name="acknowledgment"/>
     <w:p>
       <w:pPr>
         <w:pStyle w:val="Heading2"/>
@@ -4857,10 +5416,10 @@
         <w:t xml:space="preserve"> </w:t>
       </w:r>
       <w:r>
-        <w:t xml:space="preserve">February 4, 2026</w:t>
-      </w:r>
-      <w:r>
-        <w:br/>
+        <w:t xml:space="preserve">February 26, 2026</w:t>
+      </w:r>
+      <w:r>
+        <w:t xml:space="preserve"> </w:t>
       </w:r>
       <w:r>
         <w:rPr>
@@ -4873,10 +5432,10 @@
         <w:t xml:space="preserve"> </w:t>
       </w:r>
       <w:r>
-        <w:t xml:space="preserve">1.0</w:t>
-      </w:r>
-      <w:r>
-        <w:br/>
+        <w:t xml:space="preserve">2.0</w:t>
+      </w:r>
+      <w:r>
+        <w:t xml:space="preserve"> </w:t>
       </w:r>
       <w:r>
         <w:rPr>
@@ -4921,8 +5480,8 @@
         <w:t xml:space="preserve">Professional tools for financial professionals.</w:t>
       </w:r>
     </w:p>
-    <w:bookmarkEnd w:id="81"/>
-    <w:bookmarkEnd w:id="82"/>
+    <w:bookmarkEnd w:id="85"/>
+    <w:bookmarkEnd w:id="86"/>
     <w:sectPr>
       <w:footnotePr>
         <w:numRestart w:val="eachSect"/>
@@ -5928,7 +6487,6 @@
     <w:link w:val="VerbatimChar"/>
     <w:pPr>
       <w:wordWrap w:val="off"/>
-      <w:shd w:val="clear" w:fill="f8f8f8"/>
     </w:pPr>
   </w:style>
   <w:style w:type="character" w:customStyle="1" w:styleId="KeywordTok">
@@ -5936,96 +6494,85 @@
     <w:basedOn w:val="VerbatimChar"/>
     <w:rPr>
       <w:b/>
-      <w:color w:val="204a87"/>
-      <w:shd w:val="clear" w:fill="f8f8f8"/>
+      <w:color w:val="007020"/>
     </w:rPr>
   </w:style>
   <w:style w:type="character" w:customStyle="1" w:styleId="DataTypeTok">
     <w:name w:val="DataTypeTok"/>
     <w:basedOn w:val="VerbatimChar"/>
     <w:rPr>
-      <w:color w:val="204a87"/>
-      <w:shd w:val="clear" w:fill="f8f8f8"/>
+      <w:color w:val="902000"/>
     </w:rPr>
   </w:style>
   <w:style w:type="character" w:customStyle="1" w:styleId="DecValTok">
     <w:name w:val="DecValTok"/>
     <w:basedOn w:val="VerbatimChar"/>
     <w:rPr>
-      <w:color w:val="0000cf"/>
-      <w:shd w:val="clear" w:fill="f8f8f8"/>
+      <w:color w:val="40a070"/>
     </w:rPr>
   </w:style>
   <w:style w:type="character" w:customStyle="1" w:styleId="BaseNTok">
     <w:name w:val="BaseNTok"/>
     <w:basedOn w:val="VerbatimChar"/>
     <w:rPr>
-      <w:color w:val="0000cf"/>
-      <w:shd w:val="clear" w:fill="f8f8f8"/>
+      <w:color w:val="40a070"/>
     </w:rPr>
   </w:style>
   <w:style w:type="character" w:customStyle="1" w:styleId="FloatTok">
     <w:name w:val="FloatTok"/>
     <w:basedOn w:val="VerbatimChar"/>
     <w:rPr>
-      <w:color w:val="0000cf"/>
-      <w:shd w:val="clear" w:fill="f8f8f8"/>
+      <w:color w:val="40a070"/>
     </w:rPr>
   </w:style>
   <w:style w:type="character" w:customStyle="1" w:styleId="ConstantTok">
     <w:name w:val="ConstantTok"/>
     <w:basedOn w:val="VerbatimChar"/>
     <w:rPr>
-      <w:color w:val="8f5902"/>
-      <w:shd w:val="clear" w:fill="f8f8f8"/>
+      <w:color w:val="880000"/>
     </w:rPr>
   </w:style>
   <w:style w:type="character" w:customStyle="1" w:styleId="CharTok">
     <w:name w:val="CharTok"/>
     <w:basedOn w:val="VerbatimChar"/>
     <w:rPr>
-      <w:color w:val="4e9a06"/>
-      <w:shd w:val="clear" w:fill="f8f8f8"/>
+      <w:color w:val="4070a0"/>
     </w:rPr>
   </w:style>
   <w:style w:type="character" w:customStyle="1" w:styleId="SpecialCharTok">
     <w:name w:val="SpecialCharTok"/>
     <w:basedOn w:val="VerbatimChar"/>
     <w:rPr>
-      <w:b/>
-      <w:color w:val="ce5c00"/>
-      <w:shd w:val="clear" w:fill="f8f8f8"/>
+      <w:color w:val="4070a0"/>
     </w:rPr>
   </w:style>
   <w:style w:type="character" w:customStyle="1" w:styleId="StringTok">
     <w:name w:val="StringTok"/>
     <w:basedOn w:val="VerbatimChar"/>
     <w:rPr>
-      <w:color w:val="4e9a06"/>
-      <w:shd w:val="clear" w:fill="f8f8f8"/>
+      <w:color w:val="4070a0"/>
     </w:rPr>
   </w:style>
   <w:style w:type="character" w:customStyle="1" w:styleId="VerbatimStringTok">
     <w:name w:val="VerbatimStringTok"/>
     <w:basedOn w:val="VerbatimChar"/>
     <w:rPr>
-      <w:color w:val="4e9a06"/>
-      <w:shd w:val="clear" w:fill="f8f8f8"/>
+      <w:color w:val="4070a0"/>
     </w:rPr>
   </w:style>
   <w:style w:type="character" w:customStyle="1" w:styleId="SpecialStringTok">
     <w:name w:val="SpecialStringTok"/>
     <w:basedOn w:val="VerbatimChar"/>
     <w:rPr>
-      <w:color w:val="4e9a06"/>
-      <w:shd w:val="clear" w:fill="f8f8f8"/>
+      <w:color w:val="bb6688"/>
     </w:rPr>
   </w:style>
   <w:style w:type="character" w:customStyle="1" w:styleId="ImportTok">
     <w:name w:val="ImportTok"/>
     <w:basedOn w:val="VerbatimChar"/>
     <w:rPr>
-      <w:shd w:val="clear" w:fill="f8f8f8"/>
+      <w:b/>
+      <w:color w:val="008000"/>
     </w:rPr>
   </w:style>
   <w:style w:type="character" w:customStyle="1" w:styleId="CommentTok">
@@ -6033,18 +6580,15 @@
     <w:basedOn w:val="VerbatimChar"/>
     <w:rPr>
       <w:i/>
-      <w:color w:val="8f5902"/>
-      <w:shd w:val="clear" w:fill="f8f8f8"/>
+      <w:color w:val="60a0b0"/>
     </w:rPr>
   </w:style>
   <w:style w:type="character" w:customStyle="1" w:styleId="DocumentationTok">
     <w:name w:val="DocumentationTok"/>
     <w:basedOn w:val="VerbatimChar"/>
     <w:rPr>
-      <w:b/>
       <w:i/>
-      <w:color w:val="8f5902"/>
-      <w:shd w:val="clear" w:fill="f8f8f8"/>
+      <w:color w:val="ba2121"/>
     </w:rPr>
   </w:style>
   <w:style w:type="character" w:customStyle="1" w:styleId="AnnotationTok">
@@ -6053,8 +6597,7 @@
     <w:rPr>
       <w:b/>
       <w:i/>
-      <w:color w:val="8f5902"/>
-      <w:shd w:val="clear" w:fill="f8f8f8"/>
+      <w:color w:val="60a0b0"/>
     </w:rPr>
   </w:style>
   <w:style w:type="character" w:customStyle="1" w:styleId="CommentVarTok">
@@ -6063,33 +6606,28 @@
     <w:rPr>
       <w:b/>
       <w:i/>
-      <w:color w:val="8f5902"/>
-      <w:shd w:val="clear" w:fill="f8f8f8"/>
+      <w:color w:val="60a0b0"/>
     </w:rPr>
   </w:style>
   <w:style w:type="character" w:customStyle="1" w:styleId="OtherTok">
     <w:name w:val="OtherTok"/>
     <w:basedOn w:val="VerbatimChar"/>
     <w:rPr>
-      <w:color w:val="8f5902"/>
-      <w:shd w:val="clear" w:fill="f8f8f8"/>
+      <w:color w:val="007020"/>
     </w:rPr>
   </w:style>
   <w:style w:type="character" w:customStyle="1" w:styleId="FunctionTok">
     <w:name w:val="FunctionTok"/>
     <w:basedOn w:val="VerbatimChar"/>
     <w:rPr>
-      <w:b/>
-      <w:color w:val="204a87"/>
-      <w:shd w:val="clear" w:fill="f8f8f8"/>
+      <w:color w:val="06287e"/>
     </w:rPr>
   </w:style>
   <w:style w:type="character" w:customStyle="1" w:styleId="VariableTok">
     <w:name w:val="VariableTok"/>
     <w:basedOn w:val="VerbatimChar"/>
     <w:rPr>
-      <w:color w:val="000000"/>
-      <w:shd w:val="clear" w:fill="f8f8f8"/>
+      <w:color w:val="19177c"/>
     </w:rPr>
   </w:style>
   <w:style w:type="character" w:customStyle="1" w:styleId="ControlFlowTok">
@@ -6097,56 +6635,46 @@
     <w:basedOn w:val="VerbatimChar"/>
     <w:rPr>
       <w:b/>
-      <w:color w:val="204a87"/>
-      <w:shd w:val="clear" w:fill="f8f8f8"/>
+      <w:color w:val="007020"/>
     </w:rPr>
   </w:style>
   <w:style w:type="character" w:customStyle="1" w:styleId="OperatorTok">
     <w:name w:val="OperatorTok"/>
     <w:basedOn w:val="VerbatimChar"/>
     <w:rPr>
-      <w:b/>
-      <w:color w:val="ce5c00"/>
-      <w:shd w:val="clear" w:fill="f8f8f8"/>
+      <w:color w:val="666666"/>
     </w:rPr>
   </w:style>
   <w:style w:type="character" w:customStyle="1" w:styleId="BuiltInTok">
     <w:name w:val="BuiltInTok"/>
     <w:basedOn w:val="VerbatimChar"/>
     <w:rPr>
-      <w:shd w:val="clear" w:fill="f8f8f8"/>
+      <w:color w:val="008000"/>
     </w:rPr>
   </w:style>
   <w:style w:type="character" w:customStyle="1" w:styleId="ExtensionTok">
     <w:name w:val="ExtensionTok"/>
     <w:basedOn w:val="VerbatimChar"/>
-    <w:rPr>
-      <w:shd w:val="clear" w:fill="f8f8f8"/>
-    </w:rPr>
+    <w:rPr/>
   </w:style>
   <w:style w:type="character" w:customStyle="1" w:styleId="PreprocessorTok">
     <w:name w:val="PreprocessorTok"/>
     <w:basedOn w:val="VerbatimChar"/>
     <w:rPr>
-      <w:i/>
-      <w:color w:val="8f5902"/>
-      <w:shd w:val="clear" w:fill="f8f8f8"/>
+      <w:color w:val="bc7a00"/>
     </w:rPr>
   </w:style>
   <w:style w:type="character" w:customStyle="1" w:styleId="AttributeTok">
     <w:name w:val="AttributeTok"/>
     <w:basedOn w:val="VerbatimChar"/>
     <w:rPr>
-      <w:color w:val="204a87"/>
-      <w:shd w:val="clear" w:fill="f8f8f8"/>
+      <w:color w:val="7d9029"/>
     </w:rPr>
   </w:style>
   <w:style w:type="character" w:customStyle="1" w:styleId="RegionMarkerTok">
     <w:name w:val="RegionMarkerTok"/>
     <w:basedOn w:val="VerbatimChar"/>
-    <w:rPr>
-      <w:shd w:val="clear" w:fill="f8f8f8"/>
-    </w:rPr>
+    <w:rPr/>
   </w:style>
   <w:style w:type="character" w:customStyle="1" w:styleId="InformationTok">
     <w:name w:val="InformationTok"/>
@@ -6154,8 +6682,7 @@
     <w:rPr>
       <w:b/>
       <w:i/>
-      <w:color w:val="8f5902"/>
-      <w:shd w:val="clear" w:fill="f8f8f8"/>
+      <w:color w:val="60a0b0"/>
     </w:rPr>
   </w:style>
   <w:style w:type="character" w:customStyle="1" w:styleId="WarningTok">
@@ -6164,16 +6691,15 @@
     <w:rPr>
       <w:b/>
       <w:i/>
-      <w:color w:val="8f5902"/>
-      <w:shd w:val="clear" w:fill="f8f8f8"/>
+      <w:color w:val="60a0b0"/>
     </w:rPr>
   </w:style>
   <w:style w:type="character" w:customStyle="1" w:styleId="AlertTok">
     <w:name w:val="AlertTok"/>
     <w:basedOn w:val="VerbatimChar"/>
     <w:rPr>
-      <w:color w:val="ef2929"/>
-      <w:shd w:val="clear" w:fill="f8f8f8"/>
+      <w:b/>
+      <w:color w:val="ff0000"/>
     </w:rPr>
   </w:style>
   <w:style w:type="character" w:customStyle="1" w:styleId="ErrorTok">
@@ -6181,16 +6707,13 @@
     <w:basedOn w:val="VerbatimChar"/>
     <w:rPr>
       <w:b/>
-      <w:color w:val="a40000"/>
-      <w:shd w:val="clear" w:fill="f8f8f8"/>
+      <w:color w:val="ff0000"/>
     </w:rPr>
   </w:style>
   <w:style w:type="character" w:customStyle="1" w:styleId="NormalTok">
     <w:name w:val="NormalTok"/>
     <w:basedOn w:val="VerbatimChar"/>
-    <w:rPr>
-      <w:shd w:val="clear" w:fill="f8f8f8"/>
-    </w:rPr>
+    <w:rPr/>
   </w:style>
 </w:styles>
 </file>
